--- a/test.docx
+++ b/test.docx
@@ -201,13 +201,36 @@
                                 <w:rFonts w:ascii="Arial Unicode MS" w:hAnsi="Arial Unicode MS"/>
                                 <w:u w:color="000000"/>
                               </w:rPr>
-                              <w:t xml:space="preserve">: A1001</w:t>
+                              <w:t xml:space="preserve">: </w:t>
                             </w:r>
                             <w:r>
                               <w:rPr>
                                 <w:rFonts w:ascii="Arial Unicode MS" w:hAnsi="Arial Unicode MS"/>
                                 <w:u w:color="000000"/>
                               </w:rPr>
+                              <w:t xml:space="preserve">20250621150531</w:t>
+                            </w:r>
+                            <w:proofErr w:type="spellStart"/>
+                            <w:r>
+                              <w:rPr>
+                                <w:rFonts w:ascii="Arial Unicode MS" w:hAnsi="Arial Unicode MS"/>
+                                <w:u w:color="000000"/>
+                              </w:rPr>
+                              <w:t xml:space="preserve"/>
+                            </w:r>
+                            <w:proofErr w:type="spellEnd"/>
+                            <w:r>
+                              <w:rPr>
+                                <w:rFonts w:ascii="Arial Unicode MS" w:hAnsi="Arial Unicode MS"/>
+                                <w:u w:color="000000"/>
+                              </w:rPr>
+                              <w:t xml:space="preserve"/>
+                            </w:r>
+                            <w:r>
+                              <w:rPr>
+                                <w:rFonts w:ascii="Arial Unicode MS" w:hAnsi="Arial Unicode MS"/>
+                                <w:u w:color="000000"/>
+                              </w:rPr>
                               <w:br/>
                             </w:r>
                             <w:r>
@@ -230,7 +253,14 @@
                                 <w:rFonts w:ascii="Arial Unicode MS" w:hAnsi="Arial Unicode MS"/>
                                 <w:u w:color="000000"/>
                               </w:rPr>
-                              <w:t xml:space="preserve">: 2025.01.20</w:t>
+                              <w:t xml:space="preserve">: </w:t>
+                            </w:r>
+                            <w:r>
+                              <w:rPr>
+                                <w:rFonts w:ascii="Arial Unicode MS" w:hAnsi="Arial Unicode MS"/>
+                                <w:u w:color="000000"/>
+                              </w:rPr>
+                              <w:t xml:space="preserve">20250621</w:t>
                             </w:r>
                           </w:p>
                         </w:txbxContent>
@@ -279,13 +309,36 @@
                           <w:rFonts w:ascii="Arial Unicode MS" w:hAnsi="Arial Unicode MS"/>
                           <w:u w:color="000000"/>
                         </w:rPr>
-                        <w:t xml:space="preserve">: A1001</w:t>
+                        <w:t xml:space="preserve">: </w:t>
                       </w:r>
                       <w:r>
                         <w:rPr>
                           <w:rFonts w:ascii="Arial Unicode MS" w:hAnsi="Arial Unicode MS"/>
                           <w:u w:color="000000"/>
                         </w:rPr>
+                        <w:t xml:space="preserve">20250621150531</w:t>
+                      </w:r>
+                      <w:proofErr w:type="spellStart"/>
+                      <w:r>
+                        <w:rPr>
+                          <w:rFonts w:ascii="Arial Unicode MS" w:hAnsi="Arial Unicode MS"/>
+                          <w:u w:color="000000"/>
+                        </w:rPr>
+                        <w:t xml:space="preserve"/>
+                      </w:r>
+                      <w:proofErr w:type="spellEnd"/>
+                      <w:r>
+                        <w:rPr>
+                          <w:rFonts w:ascii="Arial Unicode MS" w:hAnsi="Arial Unicode MS"/>
+                          <w:u w:color="000000"/>
+                        </w:rPr>
+                        <w:t xml:space="preserve"/>
+                      </w:r>
+                      <w:r>
+                        <w:rPr>
+                          <w:rFonts w:ascii="Arial Unicode MS" w:hAnsi="Arial Unicode MS"/>
+                          <w:u w:color="000000"/>
+                        </w:rPr>
                         <w:br/>
                       </w:r>
                       <w:r>
@@ -308,7 +361,14 @@
                           <w:rFonts w:ascii="Arial Unicode MS" w:hAnsi="Arial Unicode MS"/>
                           <w:u w:color="000000"/>
                         </w:rPr>
-                        <w:t xml:space="preserve">: 2025.01.20</w:t>
+                        <w:t xml:space="preserve">: </w:t>
+                      </w:r>
+                      <w:r>
+                        <w:rPr>
+                          <w:rFonts w:ascii="Arial Unicode MS" w:hAnsi="Arial Unicode MS"/>
+                          <w:u w:color="000000"/>
+                        </w:rPr>
+                        <w:t xml:space="preserve">20250621</w:t>
                       </w:r>
                     </w:p>
                   </w:txbxContent>
@@ -635,12 +695,6 @@
                               </w:tblBorders>
                               <w:shd w:val="clear" w:color="auto" w:fill="CED7E7"/>
                               <w:tblLayout w:type="fixed"/>
-                              <w:tblCellMar>
-                                <w:top w:w="0" w:type="dxa"/>
-                                <w:left w:w="0" w:type="dxa"/>
-                                <w:bottom w:w="0" w:type="dxa"/>
-                                <w:right w:w="0" w:type="dxa"/>
-                              </w:tblCellMar>
                               <w:tblLook w:val="04A0" w:firstRow="1" w:lastRow="0" w:firstColumn="1" w:lastColumn="0" w:noHBand="0" w:noVBand="1"/>
                             </w:tblPr>
                             <w:tblGrid>
@@ -654,14 +708,6 @@
                               <w:gridCol w:w="1832"/>
                             </w:tblGrid>
                             <w:tr>
-                              <w:tblPrEx>
-                                <w:tblCellMar>
-                                  <w:top w:w="0" w:type="dxa"/>
-                                  <w:left w:w="0" w:type="dxa"/>
-                                  <w:bottom w:w="0" w:type="dxa"/>
-                                  <w:right w:w="0" w:type="dxa"/>
-                                </w:tblCellMar>
-                              </w:tblPrEx>
                               <w:trPr>
                                 <w:trHeight w:val="407"/>
                               </w:trPr>
@@ -994,14 +1040,6 @@
                               </w:tc>
                             </w:tr>
                             <w:tr>
-                              <w:tblPrEx>
-                                <w:tblCellMar>
-                                  <w:top w:w="0" w:type="dxa"/>
-                                  <w:left w:w="0" w:type="dxa"/>
-                                  <w:bottom w:w="0" w:type="dxa"/>
-                                  <w:right w:w="0" w:type="dxa"/>
-                                </w:tblCellMar>
-                              </w:tblPrEx>
                               <w:trPr>
                                 <w:trHeight w:val="407"/>
                               </w:trPr>
@@ -1045,7 +1083,7 @@
                                 </w:tcPr>
                                 <w:p>
                                   <w:r>
-                                    <w:t xml:space="preserve">interior</w:t>
+                                    <w:t xml:space="preserve">exterior/interior</w:t>
                                   </w:r>
                                 </w:p>
                               </w:tc>
@@ -1069,7 +1107,7 @@
                                 </w:tcPr>
                                 <w:p>
                                   <w:r>
-                                    <w:t xml:space="preserve">A33445</w:t>
+                                    <w:t xml:space="preserve">A1062</w:t>
                                   </w:r>
                                 </w:p>
                               </w:tc>
@@ -1093,7 +1131,7 @@
                                 </w:tcPr>
                                 <w:p>
                                   <w:r>
-                                    <w:t xml:space="preserve">--</w:t>
+                                    <w:t xml:space="preserve">10x10x0.5</w:t>
                                   </w:r>
                                   <w:r>
                                     <w:t xml:space="preserve"/>
@@ -1103,7 +1141,7 @@
                                   </w:r>
                                   <w:r>
                                     <w:t xml:space="preserve"> – </w:t>
-                                    <w:t xml:space="preserve">C1 10*10</w:t>
+                                    <w:t xml:space="preserve">7621</w:t>
                                   </w:r>
                                 </w:p>
                               </w:tc>
@@ -1126,6 +1164,11 @@
                                   <w:vAlign w:val="center"/>
                                 </w:tcPr>
                                 <w:p>
+                                  <w:pPr>
+                                    <w:rPr>
+                                      <w:lang w:eastAsia="zh-TW"/>
+                                    </w:rPr>
+                                  </w:pPr>
                                   <w:r>
                                     <w:t xml:space="preserve">1</w:t>
                                   </w:r>
@@ -1134,6 +1177,16 @@
                                   </w:r>
                                   <w:r>
                                     <w:t xml:space="preserve"/>
+                                  </w:r>
+                                  <w:r>
+                                    <w:t xml:space="preserve"> </w:t>
+                                  </w:r>
+                                  <w:r>
+                                    <w:rPr>
+                                      <w:rFonts w:hint="eastAsia"/>
+                                      <w:lang w:eastAsia="zh-TW"/>
+                                    </w:rPr>
+                                    <w:t xml:space="preserve">箱</w:t>
                                   </w:r>
                                 </w:p>
                               </w:tc>
@@ -1157,7 +1210,7 @@
                                 </w:tcPr>
                                 <w:p>
                                   <w:r>
-                                    <w:t xml:space="preserve">m2</w:t>
+                                    <w:t xml:space="preserve">m²</w:t>
                                   </w:r>
                                 </w:p>
                               </w:tc>
@@ -1179,11 +1232,7 @@
                                   </w:tcMar>
                                   <w:vAlign w:val="center"/>
                                 </w:tcPr>
-                                <w:p>
-                                  <w:r>
-                                    <w:t xml:space="preserve">750</w:t>
-                                  </w:r>
-                                </w:p>
+                                <w:p/>
                               </w:tc>
                               <w:tc>
                                 <w:tcPr>
@@ -1203,22 +1252,10 @@
                                   </w:tcMar>
                                   <w:vAlign w:val="center"/>
                                 </w:tcPr>
-                                <w:p>
-                                  <w:r>
-                                    <w:t xml:space="preserve">750</w:t>
-                                  </w:r>
-                                </w:p>
+                                <w:p/>
                               </w:tc>
                             </w:tr>
                             <w:tr>
-                              <w:tblPrEx>
-                                <w:tblCellMar>
-                                  <w:top w:w="0" w:type="dxa"/>
-                                  <w:left w:w="0" w:type="dxa"/>
-                                  <w:bottom w:w="0" w:type="dxa"/>
-                                  <w:right w:w="0" w:type="dxa"/>
-                                </w:tblCellMar>
-                              </w:tblPrEx>
                               <w:trPr>
                                 <w:trHeight w:val="407"/>
                               </w:trPr>
@@ -1416,12 +1453,6 @@
                         </w:tblBorders>
                         <w:shd w:val="clear" w:color="auto" w:fill="CED7E7"/>
                         <w:tblLayout w:type="fixed"/>
-                        <w:tblCellMar>
-                          <w:top w:w="0" w:type="dxa"/>
-                          <w:left w:w="0" w:type="dxa"/>
-                          <w:bottom w:w="0" w:type="dxa"/>
-                          <w:right w:w="0" w:type="dxa"/>
-                        </w:tblCellMar>
                         <w:tblLook w:val="04A0" w:firstRow="1" w:lastRow="0" w:firstColumn="1" w:lastColumn="0" w:noHBand="0" w:noVBand="1"/>
                       </w:tblPr>
                       <w:tblGrid>
@@ -1435,14 +1466,6 @@
                         <w:gridCol w:w="1832"/>
                       </w:tblGrid>
                       <w:tr>
-                        <w:tblPrEx>
-                          <w:tblCellMar>
-                            <w:top w:w="0" w:type="dxa"/>
-                            <w:left w:w="0" w:type="dxa"/>
-                            <w:bottom w:w="0" w:type="dxa"/>
-                            <w:right w:w="0" w:type="dxa"/>
-                          </w:tblCellMar>
-                        </w:tblPrEx>
                         <w:trPr>
                           <w:trHeight w:val="407"/>
                         </w:trPr>
@@ -1775,14 +1798,6 @@
                         </w:tc>
                       </w:tr>
                       <w:tr>
-                        <w:tblPrEx>
-                          <w:tblCellMar>
-                            <w:top w:w="0" w:type="dxa"/>
-                            <w:left w:w="0" w:type="dxa"/>
-                            <w:bottom w:w="0" w:type="dxa"/>
-                            <w:right w:w="0" w:type="dxa"/>
-                          </w:tblCellMar>
-                        </w:tblPrEx>
                         <w:trPr>
                           <w:trHeight w:val="407"/>
                         </w:trPr>
@@ -1826,7 +1841,7 @@
                           </w:tcPr>
                           <w:p>
                             <w:r>
-                              <w:t xml:space="preserve">interior</w:t>
+                              <w:t xml:space="preserve">exterior/interior</w:t>
                             </w:r>
                           </w:p>
                         </w:tc>
@@ -1850,7 +1865,7 @@
                           </w:tcPr>
                           <w:p>
                             <w:r>
-                              <w:t xml:space="preserve">A33445</w:t>
+                              <w:t xml:space="preserve">A1062</w:t>
                             </w:r>
                           </w:p>
                         </w:tc>
@@ -1874,7 +1889,7 @@
                           </w:tcPr>
                           <w:p>
                             <w:r>
-                              <w:t xml:space="preserve">--</w:t>
+                              <w:t xml:space="preserve">10x10x0.5</w:t>
                             </w:r>
                             <w:r>
                               <w:t xml:space="preserve"/>
@@ -1884,7 +1899,7 @@
                             </w:r>
                             <w:r>
                               <w:t xml:space="preserve"> – </w:t>
-                              <w:t xml:space="preserve">C1 10*10</w:t>
+                              <w:t xml:space="preserve">7621</w:t>
                             </w:r>
                           </w:p>
                         </w:tc>
@@ -1907,6 +1922,11 @@
                             <w:vAlign w:val="center"/>
                           </w:tcPr>
                           <w:p>
+                            <w:pPr>
+                              <w:rPr>
+                                <w:lang w:eastAsia="zh-TW"/>
+                              </w:rPr>
+                            </w:pPr>
                             <w:r>
                               <w:t xml:space="preserve">1</w:t>
                             </w:r>
@@ -1915,6 +1935,16 @@
                             </w:r>
                             <w:r>
                               <w:t xml:space="preserve"/>
+                            </w:r>
+                            <w:r>
+                              <w:t xml:space="preserve"> </w:t>
+                            </w:r>
+                            <w:r>
+                              <w:rPr>
+                                <w:rFonts w:hint="eastAsia"/>
+                                <w:lang w:eastAsia="zh-TW"/>
+                              </w:rPr>
+                              <w:t xml:space="preserve">箱</w:t>
                             </w:r>
                           </w:p>
                         </w:tc>
@@ -1938,7 +1968,7 @@
                           </w:tcPr>
                           <w:p>
                             <w:r>
-                              <w:t xml:space="preserve">m2</w:t>
+                              <w:t xml:space="preserve">m²</w:t>
                             </w:r>
                           </w:p>
                         </w:tc>
@@ -1960,11 +1990,7 @@
                             </w:tcMar>
                             <w:vAlign w:val="center"/>
                           </w:tcPr>
-                          <w:p>
-                            <w:r>
-                              <w:t xml:space="preserve">750</w:t>
-                            </w:r>
-                          </w:p>
+                          <w:p/>
                         </w:tc>
                         <w:tc>
                           <w:tcPr>
@@ -1984,22 +2010,10 @@
                             </w:tcMar>
                             <w:vAlign w:val="center"/>
                           </w:tcPr>
-                          <w:p>
-                            <w:r>
-                              <w:t xml:space="preserve">750</w:t>
-                            </w:r>
-                          </w:p>
+                          <w:p/>
                         </w:tc>
                       </w:tr>
                       <w:tr>
-                        <w:tblPrEx>
-                          <w:tblCellMar>
-                            <w:top w:w="0" w:type="dxa"/>
-                            <w:left w:w="0" w:type="dxa"/>
-                            <w:bottom w:w="0" w:type="dxa"/>
-                            <w:right w:w="0" w:type="dxa"/>
-                          </w:tblCellMar>
-                        </w:tblPrEx>
                         <w:trPr>
                           <w:trHeight w:val="407"/>
                         </w:trPr>

--- a/test.docx
+++ b/test.docx
@@ -1178,16 +1178,6 @@
                                   <w:r>
                                     <w:t xml:space="preserve"/>
                                   </w:r>
-                                  <w:r>
-                                    <w:t xml:space="preserve"> </w:t>
-                                  </w:r>
-                                  <w:r>
-                                    <w:rPr>
-                                      <w:rFonts w:hint="eastAsia"/>
-                                      <w:lang w:eastAsia="zh-TW"/>
-                                    </w:rPr>
-                                    <w:t xml:space="preserve">箱</w:t>
-                                  </w:r>
                                 </w:p>
                               </w:tc>
                               <w:tc>
@@ -1209,8 +1199,18 @@
                                   <w:vAlign w:val="center"/>
                                 </w:tcPr>
                                 <w:p>
+                                  <w:pPr>
+                                    <w:rPr>
+                                      <w:rFonts w:hint="eastAsia"/>
+                                      <w:lang w:eastAsia="zh-TW"/>
+                                    </w:rPr>
+                                  </w:pPr>
                                   <w:r>
-                                    <w:t xml:space="preserve">m²</w:t>
+                                    <w:rPr>
+                                      <w:rFonts w:hint="eastAsia"/>
+                                      <w:lang w:eastAsia="zh-TW"/>
+                                    </w:rPr>
+                                    <w:t xml:space="preserve">箱</w:t>
                                   </w:r>
                                 </w:p>
                               </w:tc>
@@ -1936,16 +1936,6 @@
                             <w:r>
                               <w:t xml:space="preserve"/>
                             </w:r>
-                            <w:r>
-                              <w:t xml:space="preserve"> </w:t>
-                            </w:r>
-                            <w:r>
-                              <w:rPr>
-                                <w:rFonts w:hint="eastAsia"/>
-                                <w:lang w:eastAsia="zh-TW"/>
-                              </w:rPr>
-                              <w:t xml:space="preserve">箱</w:t>
-                            </w:r>
                           </w:p>
                         </w:tc>
                         <w:tc>
@@ -1967,8 +1957,18 @@
                             <w:vAlign w:val="center"/>
                           </w:tcPr>
                           <w:p>
-                            <w:r>
-                              <w:t xml:space="preserve">m²</w:t>
+                            <w:pPr>
+                              <w:rPr>
+                                <w:rFonts w:hint="eastAsia"/>
+                                <w:lang w:eastAsia="zh-TW"/>
+                              </w:rPr>
+                            </w:pPr>
+                            <w:r>
+                              <w:rPr>
+                                <w:rFonts w:hint="eastAsia"/>
+                                <w:lang w:eastAsia="zh-TW"/>
+                              </w:rPr>
+                              <w:t xml:space="preserve">箱</w:t>
                             </w:r>
                           </w:p>
                         </w:tc>

--- a/test.docx
+++ b/test.docx
@@ -208,7 +208,7 @@
                                 <w:rFonts w:ascii="Arial Unicode MS" w:hAnsi="Arial Unicode MS"/>
                                 <w:u w:color="000000"/>
                               </w:rPr>
-                              <w:t xml:space="preserve">20250621150531</w:t>
+                              <w:t xml:space="preserve">20250702238230</w:t>
                             </w:r>
                             <w:proofErr w:type="spellStart"/>
                             <w:r>
@@ -260,7 +260,7 @@
                                 <w:rFonts w:ascii="Arial Unicode MS" w:hAnsi="Arial Unicode MS"/>
                                 <w:u w:color="000000"/>
                               </w:rPr>
-                              <w:t xml:space="preserve">20250621</w:t>
+                              <w:t xml:space="preserve">20250702</w:t>
                             </w:r>
                           </w:p>
                         </w:txbxContent>
@@ -316,7 +316,7 @@
                           <w:rFonts w:ascii="Arial Unicode MS" w:hAnsi="Arial Unicode MS"/>
                           <w:u w:color="000000"/>
                         </w:rPr>
-                        <w:t xml:space="preserve">20250621150531</w:t>
+                        <w:t xml:space="preserve">20250702238230</w:t>
                       </w:r>
                       <w:proofErr w:type="spellStart"/>
                       <w:r>
@@ -368,7 +368,7 @@
                           <w:rFonts w:ascii="Arial Unicode MS" w:hAnsi="Arial Unicode MS"/>
                           <w:u w:color="000000"/>
                         </w:rPr>
-                        <w:t xml:space="preserve">20250621</w:t>
+                        <w:t xml:space="preserve">20250702</w:t>
                       </w:r>
                     </w:p>
                   </w:txbxContent>
@@ -1107,7 +1107,7 @@
                                 </w:tcPr>
                                 <w:p>
                                   <w:r>
-                                    <w:t xml:space="preserve">A1062</w:t>
+                                    <w:t xml:space="preserve">型號a</w:t>
                                   </w:r>
                                 </w:p>
                               </w:tc>
@@ -1131,7 +1131,7 @@
                                 </w:tcPr>
                                 <w:p>
                                   <w:r>
-                                    <w:t xml:space="preserve">10x10x0.5</w:t>
+                                    <w:t xml:space="preserve">尺寸a</w:t>
                                   </w:r>
                                   <w:r>
                                     <w:t xml:space="preserve"/>
@@ -1141,7 +1141,7 @@
                                   </w:r>
                                   <w:r>
                                     <w:t xml:space="preserve"> – </w:t>
-                                    <w:t xml:space="preserve">7621</w:t>
+                                    <w:t xml:space="preserve">顏色編號a</w:t>
                                   </w:r>
                                 </w:p>
                               </w:tc>
@@ -1865,7 +1865,7 @@
                           </w:tcPr>
                           <w:p>
                             <w:r>
-                              <w:t xml:space="preserve">A1062</w:t>
+                              <w:t xml:space="preserve">型號a</w:t>
                             </w:r>
                           </w:p>
                         </w:tc>
@@ -1889,7 +1889,7 @@
                           </w:tcPr>
                           <w:p>
                             <w:r>
-                              <w:t xml:space="preserve">10x10x0.5</w:t>
+                              <w:t xml:space="preserve">尺寸a</w:t>
                             </w:r>
                             <w:r>
                               <w:t xml:space="preserve"/>
@@ -1899,7 +1899,7 @@
                             </w:r>
                             <w:r>
                               <w:t xml:space="preserve"> – </w:t>
-                              <w:t xml:space="preserve">7621</w:t>
+                              <w:t xml:space="preserve">顏色編號a</w:t>
                             </w:r>
                           </w:p>
                         </w:tc>

--- a/test.docx
+++ b/test.docx
@@ -20,16 +20,16 @@
         <mc:AlternateContent>
           <mc:Choice Requires="wps">
             <w:drawing>
-              <wp:anchor distT="0" distB="0" distL="0" distR="0" simplePos="0" relativeHeight="251659264" behindDoc="0" locked="0" layoutInCell="1" allowOverlap="1" wp14:anchorId="131ED486" wp14:editId="20CBC903">
+              <wp:anchor distT="0" distB="0" distL="0" distR="0" simplePos="0" relativeHeight="251659264" behindDoc="0" locked="0" layoutInCell="1" allowOverlap="1" wp14:anchorId="131ED486" wp14:editId="4A8C01E1">
                 <wp:simplePos x="0" y="0"/>
                 <wp:positionH relativeFrom="margin">
-                  <wp:posOffset>1573340</wp:posOffset>
+                  <wp:posOffset>1572895</wp:posOffset>
                 </wp:positionH>
                 <wp:positionV relativeFrom="page">
-                  <wp:posOffset>289282</wp:posOffset>
+                  <wp:posOffset>542290</wp:posOffset>
                 </wp:positionV>
-                <wp:extent cx="0" cy="824783"/>
-                <wp:effectExtent l="0" t="0" r="0" b="0"/>
+                <wp:extent cx="0" cy="824230"/>
+                <wp:effectExtent l="0" t="0" r="12700" b="13970"/>
                 <wp:wrapNone/>
                 <wp:docPr id="1073741842" name="officeArt object" descr="Line"/>
                 <wp:cNvGraphicFramePr/>
@@ -40,7 +40,7 @@
                       <wps:spPr>
                         <a:xfrm flipV="1">
                           <a:off x="0" y="0"/>
-                          <a:ext cx="0" cy="824783"/>
+                          <a:ext cx="0" cy="824230"/>
                         </a:xfrm>
                         <a:prstGeom prst="line">
                           <a:avLst/>
@@ -59,12 +59,15 @@
                     </wps:wsp>
                   </a:graphicData>
                 </a:graphic>
+                <wp14:sizeRelV relativeFrom="margin">
+                  <wp14:pctHeight>0</wp14:pctHeight>
+                </wp14:sizeRelV>
               </wp:anchor>
             </w:drawing>
           </mc:Choice>
           <mc:Fallback>
             <w:pict>
-              <v:line w14:anchorId="1E50E39A" id="officeArt object" o:spid="_x0000_s1026" alt="Line" style="position:absolute;flip:y;z-index:251659264;visibility:visible;mso-wrap-style:square;mso-wrap-distance-left:0;mso-wrap-distance-top:0;mso-wrap-distance-right:0;mso-wrap-distance-bottom:0;mso-position-horizontal:absolute;mso-position-horizontal-relative:margin;mso-position-vertical:absolute;mso-position-vertical-relative:page" from="123.9pt,22.8pt" to="123.9pt,87.75pt" o:gfxdata="UEsDBBQABgAIAAAAIQC2gziS/gAAAOEBAAATAAAAW0NvbnRlbnRfVHlwZXNdLnhtbJSRQU7DMBBF 90jcwfIWJU67QAgl6YK0S0CoHGBkTxKLZGx5TGhvj5O2G0SRWNoz/78nu9wcxkFMGNg6quQqL6RA 0s5Y6ir5vt9lD1JwBDIwOMJKHpHlpr69KfdHjyxSmriSfYz+USnWPY7AufNIadK6MEJMx9ApD/oD OlTrorhX2lFEilmcO2RdNtjC5xDF9pCuTyYBB5bi6bQ4syoJ3g9WQ0ymaiLzg5KdCXlKLjvcW893 SUOqXwnz5DrgnHtJTxOsQfEKIT7DmDSUCaxw7Rqn8787ZsmRM9e2VmPeBN4uqYvTtW7jvijg9N/y JsXecLq0q+WD6m8AAAD//wMAUEsDBBQABgAIAAAAIQA4/SH/1gAAAJQBAAALAAAAX3JlbHMvLnJl bHOkkMFqwzAMhu+DvYPRfXGawxijTi+j0GvpHsDYimMaW0Yy2fr2M4PBMnrbUb/Q94l/f/hMi1qR JVI2sOt6UJgd+ZiDgffL8ekFlFSbvV0oo4EbChzGx4f9GRdb25HMsYhqlCwG5lrLq9biZkxWOiqY 22YiTra2kYMu1l1tQD30/bPm3wwYN0x18gb45AdQl1tp5j/sFB2T0FQ7R0nTNEV3j6o9feQzro1i OWA14Fm+Q8a1a8+Bvu/d/dMb2JY5uiPbhG/ktn4cqGU/er3pcvwCAAD//wMAUEsDBBQABgAIAAAA IQBn3aCZoAEAADgDAAAOAAAAZHJzL2Uyb0RvYy54bWysUk1v2zAMvRfofxB0b+SmxZYacXpo0F2G rUDb3RlZigXoC6IWJ/9+lOxm3XYbagOCRJFPfO9xfX90lh1UQhN8x68XDWfKy9Abv+/468vj1Yoz zOB7sMGrjp8U8vvN5cV6jK1ahiHYXiVGIB7bMXZ8yDm2QqAclANchKg8XeqQHGQ6pr3oE4yE7qxY Ns0nMYbUxxSkQqTodrrkm4qvtZL5u9aoMrMdp95yXVNdd2UVmzW0+wRxMHJuA/6jCwfG06NnqC1k YD+T+QfKGZkCBp0XMjgRtDZSVQ7E5rr5i83zAFFVLiQOxrNM+HGw8tvhwT8lkmGM2GJ8SoXFUSfH tDXxB3laeVGn7FhlO51lU8fM5BSUFF0tbz+vboqiYkIoSDFh/qKCY2XTcWt8IQQtHL5inlLfUkrY h0djbTXFejYS6OqObJNAo6Et5FqLwZq+5JUKTPvdg03sAOTw3bL8cwt/pJVHtoDDlFevJu+dyTSA 1riO3zblm6utL+iqjtDc6m+Fym4X+lMVTpQT2VN5z6NU/H9/pv37gd/8AgAA//8DAFBLAwQUAAYA CAAAACEAmWDR3uQAAAAPAQAADwAAAGRycy9kb3ducmV2LnhtbEyPQU/DMAyF70j8h8hIXBBLmdZu 6ppOqIhp0k5sHNjNbUJb0Tilybry7zHiABdLtp+fv5dtJtuJ0Qy+daTgYRaBMFQ53VKt4PX4fL8C 4QOSxs6RUfBlPGzy66sMU+0u9GLGQ6gFm5BPUUETQp9K6avGWPQz1xvi3bsbLAZuh1rqAS9sbjs5 j6JEWmyJPzTYm6Ix1cfhbBXcjbYsjrvtsD3tEJPPwu2j/ZtStzfT05rL4xpEMFP4u4CfDMwPOYOV 7kzai07BfLFk/qBgEScgWPA7KFm5jGOQeSb/58i/AQAA//8DAFBLAQItABQABgAIAAAAIQC2gziS /gAAAOEBAAATAAAAAAAAAAAAAAAAAAAAAABbQ29udGVudF9UeXBlc10ueG1sUEsBAi0AFAAGAAgA AAAhADj9If/WAAAAlAEAAAsAAAAAAAAAAAAAAAAALwEAAF9yZWxzLy5yZWxzUEsBAi0AFAAGAAgA AAAhAGfdoJmgAQAAOAMAAA4AAAAAAAAAAAAAAAAALgIAAGRycy9lMm9Eb2MueG1sUEsBAi0AFAAG AAgAAAAhAJlg0d7kAAAADwEAAA8AAAAAAAAAAAAAAAAA+gMAAGRycy9kb3ducmV2LnhtbFBLBQYA AAAABAAEAPMAAAALBQAAAAA= " strokecolor="#929292" strokeweight=".7pt">
+              <v:line w14:anchorId="5F2C689D" id="officeArt object" o:spid="_x0000_s1026" alt="Line" style="position:absolute;flip:y;z-index:251659264;visibility:visible;mso-wrap-style:square;mso-height-percent:0;mso-wrap-distance-left:0;mso-wrap-distance-top:0;mso-wrap-distance-right:0;mso-wrap-distance-bottom:0;mso-position-horizontal:absolute;mso-position-horizontal-relative:margin;mso-position-vertical:absolute;mso-position-vertical-relative:page;mso-height-percent:0;mso-height-relative:margin" from="123.85pt,42.7pt" to="123.85pt,107.6pt" o:gfxdata="UEsDBBQABgAIAAAAIQC2gziS/gAAAOEBAAATAAAAW0NvbnRlbnRfVHlwZXNdLnhtbJSRQU7DMBBF 90jcwfIWJU67QAgl6YK0S0CoHGBkTxKLZGx5TGhvj5O2G0SRWNoz/78nu9wcxkFMGNg6quQqL6RA 0s5Y6ir5vt9lD1JwBDIwOMJKHpHlpr69KfdHjyxSmriSfYz+USnWPY7AufNIadK6MEJMx9ApD/oD OlTrorhX2lFEilmcO2RdNtjC5xDF9pCuTyYBB5bi6bQ4syoJ3g9WQ0ymaiLzg5KdCXlKLjvcW893 SUOqXwnz5DrgnHtJTxOsQfEKIT7DmDSUCaxw7Rqn8787ZsmRM9e2VmPeBN4uqYvTtW7jvijg9N/y JsXecLq0q+WD6m8AAAD//wMAUEsDBBQABgAIAAAAIQA4/SH/1gAAAJQBAAALAAAAX3JlbHMvLnJl bHOkkMFqwzAMhu+DvYPRfXGawxijTi+j0GvpHsDYimMaW0Yy2fr2M4PBMnrbUb/Q94l/f/hMi1qR JVI2sOt6UJgd+ZiDgffL8ekFlFSbvV0oo4EbChzGx4f9GRdb25HMsYhqlCwG5lrLq9biZkxWOiqY 22YiTra2kYMu1l1tQD30/bPm3wwYN0x18gb45AdQl1tp5j/sFB2T0FQ7R0nTNEV3j6o9feQzro1i OWA14Fm+Q8a1a8+Bvu/d/dMb2JY5uiPbhG/ktn4cqGU/er3pcvwCAAD//wMAUEsDBBQABgAIAAAA IQAh46ANogEAADgDAAAOAAAAZHJzL2Uyb0RvYy54bWysUk1v2zAMvRfofxB0b+S6xZAacXpo0F2G rUDX3RlZigXoC6IWJ/9+lJxm3XoragOCRFGPfO9xdX9wlu1VQhN8z68XDWfKyzAYv+v5y8/HqyVn mMEPYINXPT8q5Pfry4vVFDvVhjHYQSVGIB67KfZ8zDl2QqAclQNchKg8XeqQHGQ6pp0YEkyE7qxo m+aLmEIaYgpSIVJ0M1/ydcXXWsn8Q2tUmdmeU2+5rqmu27KK9Qq6XYI4GnlqAz7QhQPjqegZagMZ 2O9k3kE5I1PAoPNCBieC1kaqyoHYXDf/sXkeIarKhcTBeJYJPw9Wft8/+KdEMkwRO4xPqbA46OSY tib+Ik8rL+qUHapsx7Ns6pCZnIOSosv2tr2piooZoSDFhPmrCo6VTc+t8YUQdLD/hpmqUuprSgn7 8GisraZYzyYCXd6RbRJoNLSFXN9isGYoeeUFpt32wSa2B3L4ri1/MZVw/0krRTaA45xXr2bvnck0 gNa4nt825Tu9tr6gqzpCp1b/KlR22zAcq3CinMieWvQ0SsX/t2favx349R8AAAD//wMAUEsDBBQA BgAIAAAAIQA/i/Ww4gAAAA8BAAAPAAAAZHJzL2Rvd25yZXYueG1sTE9LS8NAEL4X/A/LCF6K3TT0 RZpNkYil0JOtB71NsmMSzO7G7DaN/94RD3oZ5vHN90h3o2nFQL1vnFUwn0UgyJZON7ZS8HJ+ut+A 8AGtxtZZUvBFHnbZzSTFRLurfabhFCrBJNYnqKAOoUuk9GVNBv3MdWT59u56g4HHvpK6xyuTm1bG UbSSBhvLCjV2lNdUfpwuRsF0MEV+Puz7/dsBcfWZu2N0fFXq7nZ83HJ52IIINIa/D/jJwP4hY2OF u1jtRasgXqzXDFWwWS5AMOB3UXAzX8Ygs1T+z5F9AwAA//8DAFBLAQItABQABgAIAAAAIQC2gziS /gAAAOEBAAATAAAAAAAAAAAAAAAAAAAAAABbQ29udGVudF9UeXBlc10ueG1sUEsBAi0AFAAGAAgA AAAhADj9If/WAAAAlAEAAAsAAAAAAAAAAAAAAAAALwEAAF9yZWxzLy5yZWxzUEsBAi0AFAAGAAgA AAAhACHjoA2iAQAAOAMAAA4AAAAAAAAAAAAAAAAALgIAAGRycy9lMm9Eb2MueG1sUEsBAi0AFAAG AAgAAAAhAD+L9bDiAAAADwEAAA8AAAAAAAAAAAAAAAAA/AMAAGRycy9kb3ducmV2LnhtbFBLBQYA AAAABAAEAPMAAAALBQAAAAA= " strokecolor="#929292" strokeweight=".7pt">
                 <v:stroke miterlimit="4" joinstyle="miter"/>
                 <w10:wrap anchorx="margin" anchory="page"/>
               </v:line>
@@ -79,15 +82,15 @@
           <w:u w:color="000000"/>
         </w:rPr>
         <w:drawing>
-          <wp:anchor distT="0" distB="0" distL="0" distR="0" simplePos="0" relativeHeight="251661312" behindDoc="0" locked="0" layoutInCell="1" allowOverlap="1" wp14:anchorId="44EB31A3" wp14:editId="0DDC00E0">
+          <wp:anchor distT="0" distB="0" distL="0" distR="0" simplePos="0" relativeHeight="251661312" behindDoc="0" locked="0" layoutInCell="1" allowOverlap="1" wp14:anchorId="44EB31A3" wp14:editId="6F19C448">
             <wp:simplePos x="0" y="0"/>
             <wp:positionH relativeFrom="margin">
               <wp:posOffset>-323850</wp:posOffset>
             </wp:positionH>
             <wp:positionV relativeFrom="page">
-              <wp:posOffset>257789</wp:posOffset>
+              <wp:posOffset>510540</wp:posOffset>
             </wp:positionV>
-            <wp:extent cx="1828800" cy="873622"/>
+            <wp:extent cx="1828800" cy="873125"/>
             <wp:effectExtent l="0" t="0" r="0" b="0"/>
             <wp:wrapNone/>
             <wp:docPr id="1073741843" name="officeArt object" descr="Picture 1"/>
@@ -111,7 +114,7 @@
                   <pic:spPr>
                     <a:xfrm>
                       <a:off x="0" y="0"/>
-                      <a:ext cx="1828800" cy="873622"/>
+                      <a:ext cx="1828800" cy="873125"/>
                     </a:xfrm>
                     <a:prstGeom prst="rect">
                       <a:avLst/>
@@ -125,6 +128,9 @@
                 </pic:pic>
               </a:graphicData>
             </a:graphic>
+            <wp14:sizeRelV relativeFrom="margin">
+              <wp14:pctHeight>0</wp14:pctHeight>
+            </wp14:sizeRelV>
           </wp:anchor>
         </w:drawing>
       </w:r>
@@ -137,15 +143,15 @@
         <mc:AlternateContent>
           <mc:Choice Requires="wps">
             <w:drawing>
-              <wp:anchor distT="0" distB="0" distL="0" distR="0" simplePos="0" relativeHeight="251662336" behindDoc="0" locked="0" layoutInCell="1" allowOverlap="1" wp14:anchorId="4C1A4FDD" wp14:editId="2876BDDC">
+              <wp:anchor distT="0" distB="0" distL="0" distR="0" simplePos="0" relativeHeight="251662336" behindDoc="0" locked="0" layoutInCell="1" allowOverlap="1" wp14:anchorId="4C1A4FDD" wp14:editId="08819ABC">
                 <wp:simplePos x="0" y="0"/>
                 <wp:positionH relativeFrom="margin">
-                  <wp:posOffset>6160949</wp:posOffset>
+                  <wp:posOffset>6160770</wp:posOffset>
                 </wp:positionH>
                 <wp:positionV relativeFrom="page">
-                  <wp:posOffset>357913</wp:posOffset>
+                  <wp:posOffset>610870</wp:posOffset>
                 </wp:positionV>
-                <wp:extent cx="3175000" cy="1625600"/>
+                <wp:extent cx="3175000" cy="1624965"/>
                 <wp:effectExtent l="0" t="0" r="0" b="0"/>
                 <wp:wrapNone/>
                 <wp:docPr id="1073741844" name="officeArt object" descr="Quotation Number 報價單編號: A1001 Date 日期: 2025.01.20"/>
@@ -157,7 +163,7 @@
                       <wps:spPr>
                         <a:xfrm>
                           <a:off x="0" y="0"/>
-                          <a:ext cx="3175000" cy="1625600"/>
+                          <a:ext cx="3175000" cy="1624965"/>
                         </a:xfrm>
                         <a:prstGeom prst="rect">
                           <a:avLst/>
@@ -170,7 +176,7 @@
                         <a:effectLst/>
                         <a:extLst>
                           <a:ext uri="{C572A759-6A51-4108-AA02-DFA0A04FC94B}">
-                            <ma14:wrappingTextBoxFlag xmlns:ma14="http://schemas.microsoft.com/office/mac/drawingml/2011/main" xmlns:o="urn:schemas-microsoft-com:office:office" xmlns:v="urn:schemas-microsoft-com:vml" xmlns:w10="urn:schemas-microsoft-com:office:word" xmlns:w="http://schemas.openxmlformats.org/wordprocessingml/2006/main" xmlns="" val="1"/>
+                            <ma14:wrappingTextBoxFlag xmlns="" xmlns:w="http://schemas.openxmlformats.org/wordprocessingml/2006/main" xmlns:w10="urn:schemas-microsoft-com:office:word" xmlns:v="urn:schemas-microsoft-com:vml" xmlns:o="urn:schemas-microsoft-com:office:office" xmlns:ma14="http://schemas.microsoft.com/office/mac/drawingml/2011/main" val="1"/>
                           </a:ext>
                         </a:extLst>
                       </wps:spPr>
@@ -208,7 +214,7 @@
                                 <w:rFonts w:ascii="Arial Unicode MS" w:hAnsi="Arial Unicode MS"/>
                                 <w:u w:color="000000"/>
                               </w:rPr>
-                              <w:t xml:space="preserve">20250702238230</w:t>
+                              <w:t xml:space="preserve">20250705287361</w:t>
                             </w:r>
                             <w:proofErr w:type="spellStart"/>
                             <w:r>
@@ -260,7 +266,7 @@
                                 <w:rFonts w:ascii="Arial Unicode MS" w:hAnsi="Arial Unicode MS"/>
                                 <w:u w:color="000000"/>
                               </w:rPr>
-                              <w:t xml:space="preserve">20250702</w:t>
+                              <w:t xml:space="preserve">20250705</w:t>
                             </w:r>
                           </w:p>
                         </w:txbxContent>
@@ -271,6 +277,9 @@
                     </wps:wsp>
                   </a:graphicData>
                 </a:graphic>
+                <wp14:sizeRelV relativeFrom="margin">
+                  <wp14:pctHeight>0</wp14:pctHeight>
+                </wp14:sizeRelV>
               </wp:anchor>
             </w:drawing>
           </mc:Choice>
@@ -280,7 +289,7 @@
                 <v:stroke joinstyle="miter"/>
                 <v:path gradientshapeok="t" o:connecttype="rect"/>
               </v:shapetype>
-              <v:shape id="1073741845" o:spid="_x0000_s1026" type="#_x0000_t202" alt="Quotation Number 報價單編號: A1001 Date 日期: 2025.01.20" style="position:absolute;margin-left:485.1pt;margin-top:28.2pt;width:250pt;height:128pt;z-index:251662336;visibility:visible;mso-wrap-style:square;mso-wrap-distance-left:0;mso-wrap-distance-top:0;mso-wrap-distance-right:0;mso-wrap-distance-bottom:0;mso-position-horizontal:absolute;mso-position-horizontal-relative:margin;mso-position-vertical:absolute;mso-position-vertical-relative:page;v-text-anchor:top" o:gfxdata="UEsDBBQABgAIAAAAIQC2gziS/gAAAOEBAAATAAAAW0NvbnRlbnRfVHlwZXNdLnhtbJSRQU7DMBBF 90jcwfIWJU67QAgl6YK0S0CoHGBkTxKLZGx5TGhvj5O2G0SRWNoz/78nu9wcxkFMGNg6quQqL6RA 0s5Y6ir5vt9lD1JwBDIwOMJKHpHlpr69KfdHjyxSmriSfYz+USnWPY7AufNIadK6MEJMx9ApD/oD OlTrorhX2lFEilmcO2RdNtjC5xDF9pCuTyYBB5bi6bQ4syoJ3g9WQ0ymaiLzg5KdCXlKLjvcW893 SUOqXwnz5DrgnHtJTxOsQfEKIT7DmDSUCaxw7Rqn8787ZsmRM9e2VmPeBN4uqYvTtW7jvijg9N/y JsXecLq0q+WD6m8AAAD//wMAUEsDBBQABgAIAAAAIQA4/SH/1gAAAJQBAAALAAAAX3JlbHMvLnJl bHOkkMFqwzAMhu+DvYPRfXGawxijTi+j0GvpHsDYimMaW0Yy2fr2M4PBMnrbUb/Q94l/f/hMi1qR JVI2sOt6UJgd+ZiDgffL8ekFlFSbvV0oo4EbChzGx4f9GRdb25HMsYhqlCwG5lrLq9biZkxWOiqY 22YiTra2kYMu1l1tQD30/bPm3wwYN0x18gb45AdQl1tp5j/sFB2T0FQ7R0nTNEV3j6o9feQzro1i OWA14Fm+Q8a1a8+Bvu/d/dMb2JY5uiPbhG/ktn4cqGU/er3pcvwCAAD//wMAUEsDBBQABgAIAAAA IQDuOu5tvQEAAHsDAAAOAAAAZHJzL2Uyb0RvYy54bWysU8GO0zAQvSPxD5bvNEmh3VXUdAWsFiEh QFr4ANexG0u2x3jcJv17xm63jeCGuDgej/1m3puXzcPkLDuqiAZ8x5tFzZnyEnrj9x3/+ePpzT1n mITvhQWvOn5SyB+2r19txtCqJQxgexUZgXhsx9DxIaXQVhXKQTmBCwjKU1JDdCJRGPdVH8VI6M5W y7peVyPEPkSQCpFOH89Jvi34WiuZvmmNKjHbceotlTWWdZfXarsR7T6KMBh5aUP8QxdOGE9Fr1CP Igl2iOYvKGdkBASdFhJcBVobqQoHYtPUf7B5HkRQhQuJg+EqE/4/WPn1+By+R5amDzDRALMgY8AW 6TDzmXR0+UudMsqThKerbGpKTNLh2+ZuVdeUkpRr1svVmgLCqW7PQ8T0SYFjedPxSHMpconjF0zn qy9XcjUPT8baMhvr2Uioy7tSQJBFtBXnx7NbziSykTWu4++olWt96zOcKka4VLqxy7s07aYL5R30 J1JiJDN0HH8dRFSc2c+e1F7V97l8mgdxHuzmgT+4j0B+azgTXg5Adntp+P0hgTaFca5+LklK5YAm XDS7uDFbaB6XW7d/ZvsbAAD//wMAUEsDBBQABgAIAAAAIQDqKQQm5gAAABABAAAPAAAAZHJzL2Rv d25yZXYueG1sTE9NT8MwDL0j8R8iI3Fj6UrpWNd0QiAEkziwwQTcssa0GY1TNVnX/XsyLuNiyX7P 7yOfD6ZhPXZOWxIwHkXAkEqrNFUC3t8er26BOS9JycYSCjigg3lxfpbLTNk9LbFf+YoFEXKZFFB7 32acu7JGI93ItkgB+7adkT6sXcVVJ/dB3DQ8jqKUG6kpONSyxfsay5/VzghI++n2k6v1x+tSrl8W +ks/P20PQlxeDA+zMO5mwDwO/vQBxw4hPxQh2MbuSDnWCJhOojhQBdykCbAjIfm7bARcj+MEeJHz /0WKXwAAAP//AwBQSwECLQAUAAYACAAAACEAtoM4kv4AAADhAQAAEwAAAAAAAAAAAAAAAAAAAAAA W0NvbnRlbnRfVHlwZXNdLnhtbFBLAQItABQABgAIAAAAIQA4/SH/1gAAAJQBAAALAAAAAAAAAAAA AAAAAC8BAABfcmVscy8ucmVsc1BLAQItABQABgAIAAAAIQDuOu5tvQEAAHsDAAAOAAAAAAAAAAAA AAAAAC4CAABkcnMvZTJvRG9jLnhtbFBLAQItABQABgAIAAAAIQDqKQQm5gAAABABAAAPAAAAAAAA AAAAAAAAABcEAABkcnMvZG93bnJldi54bWxQSwUGAAAAAAQABADzAAAAKgUAAAAA " filled="f" stroked="f" strokeweight="1pt">
+              <v:shape id="1073741845" o:spid="_x0000_s1026" type="#_x0000_t202" alt="Quotation Number 報價單編號: A1001 Date 日期: 2025.01.20" style="position:absolute;margin-left:485.1pt;margin-top:48.1pt;width:250pt;height:127.95pt;z-index:251662336;visibility:visible;mso-wrap-style:square;mso-height-percent:0;mso-wrap-distance-left:0;mso-wrap-distance-top:0;mso-wrap-distance-right:0;mso-wrap-distance-bottom:0;mso-position-horizontal:absolute;mso-position-horizontal-relative:margin;mso-position-vertical:absolute;mso-position-vertical-relative:page;mso-height-percent:0;mso-height-relative:margin;v-text-anchor:top" o:gfxdata="UEsDBBQABgAIAAAAIQC2gziS/gAAAOEBAAATAAAAW0NvbnRlbnRfVHlwZXNdLnhtbJSRQU7DMBBF 90jcwfIWJU67QAgl6YK0S0CoHGBkTxKLZGx5TGhvj5O2G0SRWNoz/78nu9wcxkFMGNg6quQqL6RA 0s5Y6ir5vt9lD1JwBDIwOMJKHpHlpr69KfdHjyxSmriSfYz+USnWPY7AufNIadK6MEJMx9ApD/oD OlTrorhX2lFEilmcO2RdNtjC5xDF9pCuTyYBB5bi6bQ4syoJ3g9WQ0ymaiLzg5KdCXlKLjvcW893 SUOqXwnz5DrgnHtJTxOsQfEKIT7DmDSUCaxw7Rqn8787ZsmRM9e2VmPeBN4uqYvTtW7jvijg9N/y JsXecLq0q+WD6m8AAAD//wMAUEsDBBQABgAIAAAAIQA4/SH/1gAAAJQBAAALAAAAX3JlbHMvLnJl bHOkkMFqwzAMhu+DvYPRfXGawxijTi+j0GvpHsDYimMaW0Yy2fr2M4PBMnrbUb/Q94l/f/hMi1qR JVI2sOt6UJgd+ZiDgffL8ekFlFSbvV0oo4EbChzGx4f9GRdb25HMsYhqlCwG5lrLq9biZkxWOiqY 22YiTra2kYMu1l1tQD30/bPm3wwYN0x18gb45AdQl1tp5j/sFB2T0FQ7R0nTNEV3j6o9feQzro1i OWA14Fm+Q8a1a8+Bvu/d/dMb2JY5uiPbhG/ktn4cqGU/er3pcvwCAAD//wMAUEsDBBQABgAIAAAA IQDgSj+WwAEAAHsDAAAOAAAAZHJzL2Uyb0RvYy54bWysU9tO4zAQfUfaf7D8vk1SaIGoKeIiVish QGL3A1zHbizZHmO7Tfr3jN3SRuwb2peJxzM+M3PmZHEzGE22wgcFtqHVpKREWA6tsuuG/v3z+POK khCZbZkGKxq6E4HeLH+cLXpXiyl0oFvhCYLYUPeuoV2Mri6KwDthWJiAExaDErxhEV2/LlrPekQ3 upiW5bzowbfOAxch4O3DPkiXGV9KweOLlEFEohuKvcVsfbarZIvlgtVrz1yn+KEN9o0uDFMWix6h HlhkZOPVP1BGcQ8BZJxwMAVIqbjIM+A0VfllmreOOZFnQXKCO9IU/h8sf96+uVdP4nAHAy4wEdK7 UAe8TPMM0pv0xU4JxpHC3ZE2MUTC8fK8upyVJYY4xqr59OJ6Pks4xem58yH+EmBIOjTU414yXWz7 FOI+9TMlVbPwqLTOu9GW9Ig6vcwFGEpEarZ/PMoyKqKMtDINvcBWMHcPqm2CE1kIh0qn6dIpDqsB U9NxBe0OmehRDA0N7xvmBSX6t0W2Z+VVKh/Hjh87q7FjN+YeUG8VJczyDlBunw3fbiJIlSc+lUSm koMbzpwd1JgkNPZz1umfWX4AAAD//wMAUEsDBBQABgAIAAAAIQAFYlU75AAAABABAAAPAAAAZHJz L2Rvd25yZXYueG1sTE/LTsMwELwj8Q/WInGjTgOkNI1TIRACJA60UAG3bWySlHgdxW6a/j1bLvSy z9nZmWw+2Eb0pvO1IwXjUQTCUOF0TaWC97eHixsQPiBpbBwZBXvjYZ6fnmSYarejhemXoRRMQj5F BVUIbSqlLypj0Y9ca4h3366zGLjtSqk73DG5bWQcRYm0WBN/qLA1d5UpfpZbqyDpp5tPqVcfrwtc vTzXX/XT42av1PnZcD/jcDsDEcwQ/i/g4IH1Q87C1m5L2otGwXQSxQzlIuF8AFz9TdYKLq/jMcg8 k8dG8l8AAAD//wMAUEsBAi0AFAAGAAgAAAAhALaDOJL+AAAA4QEAABMAAAAAAAAAAAAAAAAAAAAA AFtDb250ZW50X1R5cGVzXS54bWxQSwECLQAUAAYACAAAACEAOP0h/9YAAACUAQAACwAAAAAAAAAA AAAAAAAvAQAAX3JlbHMvLnJlbHNQSwECLQAUAAYACAAAACEA4Eo/lsABAAB7AwAADgAAAAAAAAAA AAAAAAAuAgAAZHJzL2Uyb0RvYy54bWxQSwECLQAUAAYACAAAACEABWJVO+QAAAAQAQAADwAAAAAA AAAAAAAAAAAaBAAAZHJzL2Rvd25yZXYueG1sUEsFBgAAAAAEAAQA8wAAACsFAAAAAA== " filled="f" stroked="f" strokeweight="1pt">
                 <v:stroke miterlimit="4"/>
                 <v:textbox inset="4pt,4pt,4pt,4pt">
                   <w:txbxContent>
@@ -316,7 +325,7 @@
                           <w:rFonts w:ascii="Arial Unicode MS" w:hAnsi="Arial Unicode MS"/>
                           <w:u w:color="000000"/>
                         </w:rPr>
-                        <w:t xml:space="preserve">20250702238230</w:t>
+                        <w:t xml:space="preserve">20250705287361</w:t>
                       </w:r>
                       <w:proofErr w:type="spellStart"/>
                       <w:r>
@@ -368,7 +377,7 @@
                           <w:rFonts w:ascii="Arial Unicode MS" w:hAnsi="Arial Unicode MS"/>
                           <w:u w:color="000000"/>
                         </w:rPr>
-                        <w:t xml:space="preserve">20250702</w:t>
+                        <w:t xml:space="preserve">20250705</w:t>
                       </w:r>
                     </w:p>
                   </w:txbxContent>
@@ -388,15 +397,15 @@
         <mc:AlternateContent>
           <mc:Choice Requires="wps">
             <w:drawing>
-              <wp:anchor distT="0" distB="0" distL="0" distR="0" simplePos="0" relativeHeight="251660288" behindDoc="0" locked="0" layoutInCell="1" allowOverlap="1" wp14:anchorId="6E5E5BF6" wp14:editId="34FAF1AA">
+              <wp:anchor distT="0" distB="0" distL="0" distR="0" simplePos="0" relativeHeight="251660288" behindDoc="0" locked="0" layoutInCell="1" allowOverlap="1" wp14:anchorId="6E5E5BF6" wp14:editId="40169FF7">
                 <wp:simplePos x="0" y="0"/>
                 <wp:positionH relativeFrom="margin">
-                  <wp:posOffset>1864208</wp:posOffset>
+                  <wp:posOffset>1863725</wp:posOffset>
                 </wp:positionH>
                 <wp:positionV relativeFrom="page">
-                  <wp:posOffset>357913</wp:posOffset>
+                  <wp:posOffset>610870</wp:posOffset>
                 </wp:positionV>
-                <wp:extent cx="3175000" cy="687522"/>
+                <wp:extent cx="3175000" cy="687324"/>
                 <wp:effectExtent l="0" t="0" r="0" b="0"/>
                 <wp:wrapNone/>
                 <wp:docPr id="1073741846" name="officeArt object" descr="Eonian ACUMEN CO., LTD. 台北市信義區和平東路3段215號6樓 TEL: 886 2 27353598"/>
@@ -408,7 +417,7 @@
                       <wps:spPr>
                         <a:xfrm>
                           <a:off x="0" y="0"/>
-                          <a:ext cx="3175000" cy="687522"/>
+                          <a:ext cx="3175000" cy="687324"/>
                         </a:xfrm>
                         <a:prstGeom prst="rect">
                           <a:avLst/>
@@ -514,12 +523,15 @@
                     </wps:wsp>
                   </a:graphicData>
                 </a:graphic>
+                <wp14:sizeRelV relativeFrom="margin">
+                  <wp14:pctHeight>0</wp14:pctHeight>
+                </wp14:sizeRelV>
               </wp:anchor>
             </w:drawing>
           </mc:Choice>
           <mc:Fallback>
             <w:pict>
-              <v:shape w14:anchorId="6E5E5BF6" id="1073741847" type="#_x0000_t202" alt="Eonian ACUMEN CO., LTD. 台北市信義區和平東路3段215號6樓 TEL: 886 2 27353598" style="position:absolute;margin-left:146.8pt;margin-top:28.2pt;width:250pt;height:54.15pt;z-index:251660288;visibility:visible;mso-wrap-style:square;mso-wrap-distance-left:0;mso-wrap-distance-top:0;mso-wrap-distance-right:0;mso-wrap-distance-bottom:0;mso-position-horizontal:absolute;mso-position-horizontal-relative:margin;mso-position-vertical:absolute;mso-position-vertical-relative:page;v-text-anchor:top" o:gfxdata="UEsDBBQABgAIAAAAIQC2gziS/gAAAOEBAAATAAAAW0NvbnRlbnRfVHlwZXNdLnhtbJSRQU7DMBBF 90jcwfIWJU67QAgl6YK0S0CoHGBkTxKLZGx5TGhvj5O2G0SRWNoz/78nu9wcxkFMGNg6quQqL6RA 0s5Y6ir5vt9lD1JwBDIwOMJKHpHlpr69KfdHjyxSmriSfYz+USnWPY7AufNIadK6MEJMx9ApD/oD OlTrorhX2lFEilmcO2RdNtjC5xDF9pCuTyYBB5bi6bQ4syoJ3g9WQ0ymaiLzg5KdCXlKLjvcW893 SUOqXwnz5DrgnHtJTxOsQfEKIT7DmDSUCaxw7Rqn8787ZsmRM9e2VmPeBN4uqYvTtW7jvijg9N/y JsXecLq0q+WD6m8AAAD//wMAUEsDBBQABgAIAAAAIQA4/SH/1gAAAJQBAAALAAAAX3JlbHMvLnJl bHOkkMFqwzAMhu+DvYPRfXGawxijTi+j0GvpHsDYimMaW0Yy2fr2M4PBMnrbUb/Q94l/f/hMi1qR JVI2sOt6UJgd+ZiDgffL8ekFlFSbvV0oo4EbChzGx4f9GRdb25HMsYhqlCwG5lrLq9biZkxWOiqY 22YiTra2kYMu1l1tQD30/bPm3wwYN0x18gb45AdQl1tp5j/sFB2T0FQ7R0nTNEV3j6o9feQzro1i OWA14Fm+Q8a1a8+Bvu/d/dMb2JY5uiPbhG/ktn4cqGU/er3pcvwCAAD//wMAUEsDBBQABgAIAAAA IQBqRICbwQEAAIEDAAAOAAAAZHJzL2Uyb0RvYy54bWysU9Fu2yAUfZ+0f0C8L3a8pYmsOFW7qlWl aZvU9QMIhhgJuAxI7Px9LzhNrPat6gvmci/nnns4Xl8PRpOD8EGBbeh8VlIiLIdW2V1Dn//df1tR EiKzLdNgRUOPItDrzdcv697VooIOdCs8QRAb6t41tIvR1UUReCcMCzNwwmJSgjcsYuh3RetZj+hG F1VZXhU9+NZ54CIEPL0bk3ST8aUUPP6RMohIdEORW8yrz+s2rcVmzeqdZ65T/ESDfYCFYcpi0zPU HYuM7L16B2UU9xBAxhkHU4CUios8A04zL99M89QxJ/IsKE5wZ5nC58Hy34cn99eTONzCgA+YBOld qAMepnkG6U36IlOCeZTweJZNDJFwPPw+Xy7KElMcc1er5aKqEkxxue18iA8CDEmbhnp8lqwWO/wK cSx9LUnNLNwrrfPTaEt6pFUtMz5Dh0jNxsuTKqMiukgr09AfyARrR1BtE5zIPjh1ugyXdnHYDkS1 k8G30B5Rjx4t0dDwf8+8oEQ/WtR8Ua4SizgN/DTYTgO7Nz8BXTenhFneAZrulffNPoJUefBEYmyJ gqUA3zlLd/JkMtI0zlWXP2fzAgAA//8DAFBLAwQUAAYACAAAACEAHYDqWOUAAAAPAQAADwAAAGRy cy9kb3ducmV2LnhtbEyPQU/DMAyF70j8h8hI3FjKGBnrmk4IhACJAxtMwM1rTNvRJFWTdd2/x3CB iyXbn5/fyxaDbURPXai903A+SkCQK7ypXanh9eXu7ApEiOgMNt6RhgMFWOTHRxmmxu/dkvpVLAWL uJCihirGNpUyFBVZDCPfkuPdp+8sRm67UpoO9yxuGzlOEiUt1o4/VNjSTUXF12pnNah+tn2XZv32 vMT102P9UT/cbw9an54Mt3Mu13MQkYb4dwE/Gdg/5Gxs43fOBNFoGM8uFKMaLtUEBAPT38GGSTWZ gswz+T9H/g0AAP//AwBQSwECLQAUAAYACAAAACEAtoM4kv4AAADhAQAAEwAAAAAAAAAAAAAAAAAA AAAAW0NvbnRlbnRfVHlwZXNdLnhtbFBLAQItABQABgAIAAAAIQA4/SH/1gAAAJQBAAALAAAAAAAA AAAAAAAAAC8BAABfcmVscy8ucmVsc1BLAQItABQABgAIAAAAIQBqRICbwQEAAIEDAAAOAAAAAAAA AAAAAAAAAC4CAABkcnMvZTJvRG9jLnhtbFBLAQItABQABgAIAAAAIQAdgOpY5QAAAA8BAAAPAAAA AAAAAAAAAAAAABsEAABkcnMvZG93bnJldi54bWxQSwUGAAAAAAQABADzAAAALQUAAAAA " filled="f" stroked="f" strokeweight="1pt">
+              <v:shape w14:anchorId="6E5E5BF6" id="1073741847" type="#_x0000_t202" alt="Eonian ACUMEN CO., LTD. 台北市信義區和平東路3段215號6樓 TEL: 886 2 27353598" style="position:absolute;margin-left:146.75pt;margin-top:48.1pt;width:250pt;height:54.1pt;z-index:251660288;visibility:visible;mso-wrap-style:square;mso-height-percent:0;mso-wrap-distance-left:0;mso-wrap-distance-top:0;mso-wrap-distance-right:0;mso-wrap-distance-bottom:0;mso-position-horizontal:absolute;mso-position-horizontal-relative:margin;mso-position-vertical:absolute;mso-position-vertical-relative:page;mso-height-percent:0;mso-height-relative:margin;v-text-anchor:top" o:gfxdata="UEsDBBQABgAIAAAAIQC2gziS/gAAAOEBAAATAAAAW0NvbnRlbnRfVHlwZXNdLnhtbJSRQU7DMBBF 90jcwfIWJU67QAgl6YK0S0CoHGBkTxKLZGx5TGhvj5O2G0SRWNoz/78nu9wcxkFMGNg6quQqL6RA 0s5Y6ir5vt9lD1JwBDIwOMJKHpHlpr69KfdHjyxSmriSfYz+USnWPY7AufNIadK6MEJMx9ApD/oD OlTrorhX2lFEilmcO2RdNtjC5xDF9pCuTyYBB5bi6bQ4syoJ3g9WQ0ymaiLzg5KdCXlKLjvcW893 SUOqXwnz5DrgnHtJTxOsQfEKIT7DmDSUCaxw7Rqn8787ZsmRM9e2VmPeBN4uqYvTtW7jvijg9N/y JsXecLq0q+WD6m8AAAD//wMAUEsDBBQABgAIAAAAIQA4/SH/1gAAAJQBAAALAAAAX3JlbHMvLnJl bHOkkMFqwzAMhu+DvYPRfXGawxijTi+j0GvpHsDYimMaW0Yy2fr2M4PBMnrbUb/Q94l/f/hMi1qR JVI2sOt6UJgd+ZiDgffL8ekFlFSbvV0oo4EbChzGx4f9GRdb25HMsYhqlCwG5lrLq9biZkxWOiqY 22YiTra2kYMu1l1tQD30/bPm3wwYN0x18gb45AdQl1tp5j/sFB2T0FQ7R0nTNEV3j6o9feQzro1i OWA14Fm+Q8a1a8+Bvu/d/dMb2JY5uiPbhG/ktn4cqGU/er3pcvwCAAD//wMAUEsDBBQABgAIAAAA IQCHr8V4wQEAAIEDAAAOAAAAZHJzL2Uyb0RvYy54bWysU9tu4yAQfV9p/wHxvrGTXhJZcap2q1aV qu5K3X4AwRAjAcMCiZ2/74Bzsdq3qi+YYYYzZw7Hy5veaLITPiiwNZ1OSkqE5dAou6np27+HXwtK QmS2YRqsqOleBHqz+vlj2blKzKAF3QhPEMSGqnM1bWN0VVEE3grDwgScsJiU4A2LGPpN0XjWIbrR xawsr4sOfOM8cBECnt4PSbrK+FIKHv9IGUQkuqbILebV53Wd1mK1ZNXGM9cqfqDBvsDCMGWx6Qnq nkVGtl59gjKKewgg44SDKUBKxUWeAaeZlh+meW2ZE3kWFCe4k0zh+2D5y+7V/fUk9nfQ4wMmQToX qoCHaZ5eepO+yJRgHiXcn2QTfSQcDy+m86uyxBTH3PVifjG7TDDF+bbzIT4KMCRtaurxWbJabPcc 4lB6LEnNLDworfPTaEs6pDWbZ3yGDpGaDZdHVUZFdJFWpqaXyARrB1BtE5zIPjh0Og+XdrFf90Q1 o8HX0OxRjw4tUdPwf8u8oEQ/WdT8qlwkFnEc+HGwHgd2a34Dum5KCbO8BTTdkfftNoJUefBEYmiJ gqUA3zlLd/BkMtI4zlXnP2f1DgAA//8DAFBLAwQUAAYACAAAACEALtagReQAAAAPAQAADwAAAGRy cy9kb3ducmV2LnhtbExPTU/DMAy9I/EfIiNxYyllFNo1nRAIwSQObDABt6wxbUfjVE3Wdf8ewwUu luz3/D7y+WhbMWDvG0cKzicRCKTSmYYqBa8v92fXIHzQZHTrCBUc0MO8OD7KdWbcnpY4rEIlWIR8 phXUIXSZlL6s0Wo/cR0SY5+utzrw2lfS9HrP4raVcRQl0uqG2KHWHd7WWH6tdlZBMqTbd2nWb89L vX5aNB/N48P2oNTpyXg343EzAxFwDH8f8NOB80PBwTZuR8aLVkGcXlwyVUGaxCCYcPV72DASTacg i1z+71F8AwAA//8DAFBLAQItABQABgAIAAAAIQC2gziS/gAAAOEBAAATAAAAAAAAAAAAAAAAAAAA AABbQ29udGVudF9UeXBlc10ueG1sUEsBAi0AFAAGAAgAAAAhADj9If/WAAAAlAEAAAsAAAAAAAAA AAAAAAAALwEAAF9yZWxzLy5yZWxzUEsBAi0AFAAGAAgAAAAhAIevxXjBAQAAgQMAAA4AAAAAAAAA AAAAAAAALgIAAGRycy9lMm9Eb2MueG1sUEsBAi0AFAAGAAgAAAAhAC7WoEXkAAAADwEAAA8AAAAA AAAAAAAAAAAAGwQAAGRycy9kb3ducmV2LnhtbFBLBQYAAAAABAAEAPMAAAAsBQAAAAA= " filled="f" stroked="f" strokeweight="1pt">
                 <v:stroke miterlimit="4"/>
                 <v:textbox inset="4pt,4pt,4pt,4pt">
                   <w:txbxContent>
@@ -641,10 +653,521 @@
         <w:pStyle w:val="Body"/>
         <w:spacing w:after="200" w:line="276" w:lineRule="auto"/>
         <w:rPr>
-          <w:rFonts w:ascii="Cambria" w:eastAsia="Cambria" w:hAnsi="Cambria" w:cs="Cambria"/>
+          <w:rFonts w:ascii="Cambria" w:eastAsia="Cambria" w:hAnsi="Cambria" w:cs="Cambria" w:hint="eastAsia"/>
           <w:u w:color="000000"/>
         </w:rPr>
       </w:pPr>
+      <w:r>
+        <w:rPr>
+          <w:rFonts w:ascii="SweiSpringCJKtc-Regular" w:eastAsia="SweiSpringCJKtc-Regular" w:hAnsi="SweiSpringCJKtc-Regular" w:cs="SweiSpringCJKtc-Regular"/>
+          <w:noProof/>
+          <w:u w:color="000000"/>
+        </w:rPr>
+        <mc:AlternateContent>
+          <mc:Choice Requires="wps">
+            <w:drawing>
+              <wp:anchor distT="0" distB="0" distL="0" distR="0" simplePos="0" relativeHeight="251665408" behindDoc="0" locked="0" layoutInCell="1" allowOverlap="1" wp14:anchorId="37C5524F" wp14:editId="0566B55D">
+                <wp:simplePos x="0" y="0"/>
+                <wp:positionH relativeFrom="margin">
+                  <wp:posOffset>-22225</wp:posOffset>
+                </wp:positionH>
+                <wp:positionV relativeFrom="line">
+                  <wp:posOffset>3752215</wp:posOffset>
+                </wp:positionV>
+                <wp:extent cx="5011420" cy="1192530"/>
+                <wp:effectExtent l="0" t="0" r="0" b="0"/>
+                <wp:wrapNone/>
+                <wp:docPr id="1073741848" name="officeArt object" descr="- 以上報價含發票稅 5%。 - 以上報價為台北交貨價，車邊卸貨。 - 以上報價僅供參考，請聯繫業務索取最終報價。 - 付款條件：收到全款50%定金，全款到貨發貨。 - 免貨倉儲期調貨到台灣後為30天，超時寄倉費用實報實銷。"/>
+                <wp:cNvGraphicFramePr/>
+                <a:graphic xmlns:a="http://schemas.openxmlformats.org/drawingml/2006/main">
+                  <a:graphicData uri="http://schemas.microsoft.com/office/word/2010/wordprocessingShape">
+                    <wps:wsp>
+                      <wps:cNvSpPr txBox="1"/>
+                      <wps:spPr>
+                        <a:xfrm>
+                          <a:off x="0" y="0"/>
+                          <a:ext cx="5011420" cy="1192530"/>
+                        </a:xfrm>
+                        <a:prstGeom prst="rect">
+                          <a:avLst/>
+                        </a:prstGeom>
+                        <a:noFill/>
+                        <a:ln w="12700" cap="flat">
+                          <a:noFill/>
+                          <a:miter lim="400000"/>
+                        </a:ln>
+                        <a:effectLst/>
+                      </wps:spPr>
+                      <wps:txbx>
+                        <w:txbxContent>
+                          <w:p>
+                            <w:pPr>
+                              <w:pStyle w:val="Body"/>
+                              <w:spacing w:after="200"/>
+                            </w:pPr>
+                            <w:r>
+                              <w:rPr>
+                                <w:rFonts w:ascii="Arial Unicode MS" w:hAnsi="Arial Unicode MS"/>
+                                <w:sz w:val="20"/>
+                                <w:szCs w:val="20"/>
+                                <w:u w:color="000000"/>
+                                <w:lang w:val="ru-RU"/>
+                              </w:rPr>
+                              <w:t xml:space="preserve">- </w:t>
+                            </w:r>
+                            <w:r>
+                              <w:rPr>
+                                <w:rFonts w:ascii="Arial Unicode MS" w:hAnsi="Arial Unicode MS" w:hint="eastAsia"/>
+                                <w:sz w:val="20"/>
+                                <w:szCs w:val="20"/>
+                                <w:u w:color="000000"/>
+                              </w:rPr>
+                              <w:t xml:space="preserve">以上報價含發票稅 </w:t>
+                            </w:r>
+                            <w:r>
+                              <w:rPr>
+                                <w:rFonts w:ascii="Arial Unicode MS" w:hAnsi="Arial Unicode MS"/>
+                                <w:sz w:val="20"/>
+                                <w:szCs w:val="20"/>
+                                <w:u w:color="000000"/>
+                              </w:rPr>
+                              <w:t xml:space="preserve">5%</w:t>
+                            </w:r>
+                            <w:r>
+                              <w:rPr>
+                                <w:rFonts w:ascii="Arial Unicode MS" w:hAnsi="Arial Unicode MS" w:hint="eastAsia"/>
+                                <w:sz w:val="20"/>
+                                <w:szCs w:val="20"/>
+                                <w:u w:color="000000"/>
+                              </w:rPr>
+                              <w:t xml:space="preserve">。</w:t>
+                            </w:r>
+                            <w:r>
+                              <w:rPr>
+                                <w:rFonts w:ascii="Arial Unicode MS" w:hAnsi="Arial Unicode MS"/>
+                                <w:sz w:val="20"/>
+                                <w:szCs w:val="20"/>
+                                <w:u w:color="000000"/>
+                              </w:rPr>
+                              <w:br/>
+                            </w:r>
+                            <w:r>
+                              <w:rPr>
+                                <w:rFonts w:ascii="Arial Unicode MS" w:hAnsi="Arial Unicode MS"/>
+                                <w:sz w:val="20"/>
+                                <w:szCs w:val="20"/>
+                                <w:u w:color="000000"/>
+                                <w:lang w:val="ru-RU"/>
+                              </w:rPr>
+                              <w:t xml:space="preserve">- </w:t>
+                            </w:r>
+                            <w:r>
+                              <w:rPr>
+                                <w:rFonts w:ascii="Arial Unicode MS" w:hAnsi="Arial Unicode MS" w:hint="eastAsia"/>
+                                <w:sz w:val="20"/>
+                                <w:szCs w:val="20"/>
+                                <w:u w:color="000000"/>
+                              </w:rPr>
+                              <w:t xml:space="preserve">以上報價為台北交貨價，車邊卸貨。</w:t>
+                            </w:r>
+                            <w:r>
+                              <w:rPr>
+                                <w:rFonts w:ascii="Arial Unicode MS" w:hAnsi="Arial Unicode MS"/>
+                                <w:sz w:val="20"/>
+                                <w:szCs w:val="20"/>
+                                <w:u w:color="000000"/>
+                              </w:rPr>
+                              <w:br/>
+                            </w:r>
+                            <w:r>
+                              <w:rPr>
+                                <w:rFonts w:ascii="Arial Unicode MS" w:hAnsi="Arial Unicode MS"/>
+                                <w:sz w:val="20"/>
+                                <w:szCs w:val="20"/>
+                                <w:u w:color="000000"/>
+                                <w:lang w:val="ru-RU"/>
+                              </w:rPr>
+                              <w:t xml:space="preserve">- </w:t>
+                            </w:r>
+                            <w:r>
+                              <w:rPr>
+                                <w:rFonts w:ascii="Arial Unicode MS" w:hAnsi="Arial Unicode MS" w:hint="eastAsia"/>
+                                <w:sz w:val="20"/>
+                                <w:szCs w:val="20"/>
+                                <w:u w:color="000000"/>
+                              </w:rPr>
+                              <w:t xml:space="preserve">以上報價僅供參考，請聯繫業務索取最終報價。</w:t>
+                            </w:r>
+                            <w:r>
+                              <w:rPr>
+                                <w:rFonts w:ascii="Arial Unicode MS" w:hAnsi="Arial Unicode MS"/>
+                                <w:sz w:val="20"/>
+                                <w:szCs w:val="20"/>
+                                <w:u w:color="000000"/>
+                              </w:rPr>
+                              <w:br/>
+                            </w:r>
+                            <w:r>
+                              <w:rPr>
+                                <w:rFonts w:ascii="Arial Unicode MS" w:hAnsi="Arial Unicode MS"/>
+                                <w:sz w:val="20"/>
+                                <w:szCs w:val="20"/>
+                                <w:u w:color="000000"/>
+                                <w:lang w:val="ru-RU"/>
+                              </w:rPr>
+                              <w:t xml:space="preserve">- </w:t>
+                            </w:r>
+                            <w:r>
+                              <w:rPr>
+                                <w:rFonts w:ascii="Arial Unicode MS" w:hAnsi="Arial Unicode MS" w:hint="eastAsia"/>
+                                <w:sz w:val="20"/>
+                                <w:szCs w:val="20"/>
+                                <w:u w:color="000000"/>
+                              </w:rPr>
+                              <w:t xml:space="preserve">付款條件：收到全款</w:t>
+                            </w:r>
+                            <w:r>
+                              <w:rPr>
+                                <w:rFonts w:ascii="Arial Unicode MS" w:hAnsi="Arial Unicode MS"/>
+                                <w:sz w:val="20"/>
+                                <w:szCs w:val="20"/>
+                                <w:u w:color="000000"/>
+                              </w:rPr>
+                              <w:t xml:space="preserve">50%</w:t>
+                            </w:r>
+                            <w:r>
+                              <w:rPr>
+                                <w:rFonts w:ascii="Arial Unicode MS" w:hAnsi="Arial Unicode MS" w:hint="eastAsia"/>
+                                <w:sz w:val="20"/>
+                                <w:szCs w:val="20"/>
+                                <w:u w:color="000000"/>
+                              </w:rPr>
+                              <w:t xml:space="preserve">定金，全款到貨發貨。</w:t>
+                            </w:r>
+                            <w:r>
+                              <w:rPr>
+                                <w:rFonts w:ascii="Arial Unicode MS" w:hAnsi="Arial Unicode MS"/>
+                                <w:sz w:val="20"/>
+                                <w:szCs w:val="20"/>
+                                <w:u w:color="000000"/>
+                              </w:rPr>
+                              <w:br/>
+                            </w:r>
+                            <w:r>
+                              <w:rPr>
+                                <w:rFonts w:ascii="Arial Unicode MS" w:hAnsi="Arial Unicode MS"/>
+                                <w:sz w:val="20"/>
+                                <w:szCs w:val="20"/>
+                                <w:u w:color="000000"/>
+                                <w:lang w:val="ru-RU"/>
+                              </w:rPr>
+                              <w:t xml:space="preserve">- </w:t>
+                            </w:r>
+                            <w:r>
+                              <w:rPr>
+                                <w:rFonts w:ascii="Arial Unicode MS" w:hAnsi="Arial Unicode MS" w:hint="eastAsia"/>
+                                <w:sz w:val="20"/>
+                                <w:szCs w:val="20"/>
+                                <w:u w:color="000000"/>
+                              </w:rPr>
+                              <w:t xml:space="preserve">免貨倉儲期調貨到台灣後為</w:t>
+                            </w:r>
+                            <w:r>
+                              <w:rPr>
+                                <w:rFonts w:ascii="Arial Unicode MS" w:hAnsi="Arial Unicode MS"/>
+                                <w:sz w:val="20"/>
+                                <w:szCs w:val="20"/>
+                                <w:u w:color="000000"/>
+                              </w:rPr>
+                              <w:t xml:space="preserve">30</w:t>
+                            </w:r>
+                            <w:r>
+                              <w:rPr>
+                                <w:rFonts w:ascii="Arial Unicode MS" w:hAnsi="Arial Unicode MS" w:hint="eastAsia"/>
+                                <w:sz w:val="20"/>
+                                <w:szCs w:val="20"/>
+                                <w:u w:color="000000"/>
+                              </w:rPr>
+                              <w:t xml:space="preserve">天，超時寄倉費用實報實銷。</w:t>
+                            </w:r>
+                          </w:p>
+                        </w:txbxContent>
+                      </wps:txbx>
+                      <wps:bodyPr wrap="square" lIns="50800" tIns="50800" rIns="50800" bIns="50800" numCol="1" anchor="t">
+                        <a:noAutofit/>
+                      </wps:bodyPr>
+                    </wps:wsp>
+                  </a:graphicData>
+                </a:graphic>
+              </wp:anchor>
+            </w:drawing>
+          </mc:Choice>
+          <mc:Fallback>
+            <w:pict>
+              <v:shape w14:anchorId="37C5524F" id="1073741849" type="#_x0000_t202" alt="- 以上報價含發票稅 5%。 - 以上報價為台北交貨價，車邊卸貨。 - 以上報價僅供參考，請聯繫業務索取最終報價。 - 付款條件：收到全款50%定金，全款到貨發貨。 - 免貨倉儲期調貨到台灣後為30天，超時寄倉費用實報實銷。" style="position:absolute;margin-left:-1.75pt;margin-top:295.45pt;width:394.6pt;height:93.9pt;z-index:251665408;visibility:visible;mso-wrap-style:square;mso-wrap-distance-left:0;mso-wrap-distance-top:0;mso-wrap-distance-right:0;mso-wrap-distance-bottom:0;mso-position-horizontal:absolute;mso-position-horizontal-relative:margin;mso-position-vertical:absolute;mso-position-vertical-relative:line;v-text-anchor:top" o:gfxdata="UEsDBBQABgAIAAAAIQC2gziS/gAAAOEBAAATAAAAW0NvbnRlbnRfVHlwZXNdLnhtbJSRQU7DMBBF 90jcwfIWJU67QAgl6YK0S0CoHGBkTxKLZGx5TGhvj5O2G0SRWNoz/78nu9wcxkFMGNg6quQqL6RA 0s5Y6ir5vt9lD1JwBDIwOMJKHpHlpr69KfdHjyxSmriSfYz+USnWPY7AufNIadK6MEJMx9ApD/oD OlTrorhX2lFEilmcO2RdNtjC5xDF9pCuTyYBB5bi6bQ4syoJ3g9WQ0ymaiLzg5KdCXlKLjvcW893 SUOqXwnz5DrgnHtJTxOsQfEKIT7DmDSUCaxw7Rqn8787ZsmRM9e2VmPeBN4uqYvTtW7jvijg9N/y JsXecLq0q+WD6m8AAAD//wMAUEsDBBQABgAIAAAAIQA4/SH/1gAAAJQBAAALAAAAX3JlbHMvLnJl bHOkkMFqwzAMhu+DvYPRfXGawxijTi+j0GvpHsDYimMaW0Yy2fr2M4PBMnrbUb/Q94l/f/hMi1qR JVI2sOt6UJgd+ZiDgffL8ekFlFSbvV0oo4EbChzGx4f9GRdb25HMsYhqlCwG5lrLq9biZkxWOiqY 22YiTra2kYMu1l1tQD30/bPm3wwYN0x18gb45AdQl1tp5j/sFB2T0FQ7R0nTNEV3j6o9feQzro1i OWA14Fm+Q8a1a8+Bvu/d/dMb2JY5uiPbhG/ktn4cqGU/er3pcvwCAAD//wMAUEsDBBQABgAIAAAA IQBsmv9RxgEAAIIDAAAOAAAAZHJzL2Uyb0RvYy54bWysU9uO2yAQfa+0/4B43/jSTbu1Qlbdrraq VLWVtv0AgiFGAoYFEjt/34HcrPatqh8ww4zPnHMYrx4ma8hehqjBMdosakqkE9Brt2X018/n23tK YuKu5wacZPQgI31Y37xZjb6TLQxgehkIgrjYjZ7RISXfVVUUg7Q8LsBLh0kFwfKEYdhWfeAjoltT tXX9rhoh9D6AkDHi6dMxSdcFXykp0nelokzEMIrcUllDWTd5rdYr3m0D94MWJxr8H1hYrh02vUA9 8cTJLui/oKwWASKotBBgK1BKC1k0oJqm/kPNy8C9LFrQnOgvNsX/Byu+7V/8j0DS9AgTXmA2ZPSx i3iY9Uwq2PxGpgTzaOHhYpucEhF4uKyb5q7FlMBc03xol2+LsdX1cx9i+izBkrxhNOC9FLv4/mtM 2BJLzyW5m4NnbUy5G+PIiKjt+zo34DgiyvDjx7MqqxOOkdGW0bs6P1kHghqX4WQZhFOnq7q8S9Nm IrpntD0r30B/QENGnAlG4+uOB0mJ+eLQ9GV9n1mkeRDmwWYeuJ39BDh2DSXciQFw6s68P+4SKF2E ZxLHlkg4B3jRhfppKPMkzeNSdf111r8BAAD//wMAUEsDBBQABgAIAAAAIQCnhUjK5gAAAA8BAAAP AAAAZHJzL2Rvd25yZXYueG1sTE/LTsMwELwj8Q/WInFrHUBpHo1TIRACpB5oSwXc3NgkLvE6it00 /XuWE72sdjWz8ygWo23ZoHtvHAq4mUbANFZOGawFvG+eJikwHyQq2TrUAk7aw6K8vChkrtwRV3pY h5qRCPpcCmhC6HLOfdVoK/3UdRoJ+3a9lYHOvuaql0cSty2/jaIZt9IgOTSy0w+Nrn7WBytgNmT7 T662H28ruV2+mi/z8rw/CXF9NT7OadzPgQU9hv8P+OtA+aGkYDt3QOVZK2ByFxNTQJxFGTAiJGmc ANvRkqQJ8LLg5z3KXwAAAP//AwBQSwECLQAUAAYACAAAACEAtoM4kv4AAADhAQAAEwAAAAAAAAAA AAAAAAAAAAAAW0NvbnRlbnRfVHlwZXNdLnhtbFBLAQItABQABgAIAAAAIQA4/SH/1gAAAJQBAAAL AAAAAAAAAAAAAAAAAC8BAABfcmVscy8ucmVsc1BLAQItABQABgAIAAAAIQBsmv9RxgEAAIIDAAAO AAAAAAAAAAAAAAAAAC4CAABkcnMvZTJvRG9jLnhtbFBLAQItABQABgAIAAAAIQCnhUjK5gAAAA8B AAAPAAAAAAAAAAAAAAAAACAEAABkcnMvZG93bnJldi54bWxQSwUGAAAAAAQABADzAAAAMwUAAAAA " filled="f" stroked="f" strokeweight="1pt">
+                <v:stroke miterlimit="4"/>
+                <v:textbox inset="4pt,4pt,4pt,4pt">
+                  <w:txbxContent>
+                    <w:p>
+                      <w:pPr>
+                        <w:pStyle w:val="Body"/>
+                        <w:spacing w:after="200"/>
+                      </w:pPr>
+                      <w:r>
+                        <w:rPr>
+                          <w:rFonts w:ascii="Arial Unicode MS" w:hAnsi="Arial Unicode MS"/>
+                          <w:sz w:val="20"/>
+                          <w:szCs w:val="20"/>
+                          <w:u w:color="000000"/>
+                          <w:lang w:val="ru-RU"/>
+                        </w:rPr>
+                        <w:t xml:space="preserve">- </w:t>
+                      </w:r>
+                      <w:r>
+                        <w:rPr>
+                          <w:rFonts w:ascii="Arial Unicode MS" w:hAnsi="Arial Unicode MS" w:hint="eastAsia"/>
+                          <w:sz w:val="20"/>
+                          <w:szCs w:val="20"/>
+                          <w:u w:color="000000"/>
+                        </w:rPr>
+                        <w:t xml:space="preserve">以上報價含發票稅 </w:t>
+                      </w:r>
+                      <w:r>
+                        <w:rPr>
+                          <w:rFonts w:ascii="Arial Unicode MS" w:hAnsi="Arial Unicode MS"/>
+                          <w:sz w:val="20"/>
+                          <w:szCs w:val="20"/>
+                          <w:u w:color="000000"/>
+                        </w:rPr>
+                        <w:t xml:space="preserve">5%</w:t>
+                      </w:r>
+                      <w:r>
+                        <w:rPr>
+                          <w:rFonts w:ascii="Arial Unicode MS" w:hAnsi="Arial Unicode MS" w:hint="eastAsia"/>
+                          <w:sz w:val="20"/>
+                          <w:szCs w:val="20"/>
+                          <w:u w:color="000000"/>
+                        </w:rPr>
+                        <w:t xml:space="preserve">。</w:t>
+                      </w:r>
+                      <w:r>
+                        <w:rPr>
+                          <w:rFonts w:ascii="Arial Unicode MS" w:hAnsi="Arial Unicode MS"/>
+                          <w:sz w:val="20"/>
+                          <w:szCs w:val="20"/>
+                          <w:u w:color="000000"/>
+                        </w:rPr>
+                        <w:br/>
+                      </w:r>
+                      <w:r>
+                        <w:rPr>
+                          <w:rFonts w:ascii="Arial Unicode MS" w:hAnsi="Arial Unicode MS"/>
+                          <w:sz w:val="20"/>
+                          <w:szCs w:val="20"/>
+                          <w:u w:color="000000"/>
+                          <w:lang w:val="ru-RU"/>
+                        </w:rPr>
+                        <w:t xml:space="preserve">- </w:t>
+                      </w:r>
+                      <w:r>
+                        <w:rPr>
+                          <w:rFonts w:ascii="Arial Unicode MS" w:hAnsi="Arial Unicode MS" w:hint="eastAsia"/>
+                          <w:sz w:val="20"/>
+                          <w:szCs w:val="20"/>
+                          <w:u w:color="000000"/>
+                        </w:rPr>
+                        <w:t xml:space="preserve">以上報價為台北交貨價，車邊卸貨。</w:t>
+                      </w:r>
+                      <w:r>
+                        <w:rPr>
+                          <w:rFonts w:ascii="Arial Unicode MS" w:hAnsi="Arial Unicode MS"/>
+                          <w:sz w:val="20"/>
+                          <w:szCs w:val="20"/>
+                          <w:u w:color="000000"/>
+                        </w:rPr>
+                        <w:br/>
+                      </w:r>
+                      <w:r>
+                        <w:rPr>
+                          <w:rFonts w:ascii="Arial Unicode MS" w:hAnsi="Arial Unicode MS"/>
+                          <w:sz w:val="20"/>
+                          <w:szCs w:val="20"/>
+                          <w:u w:color="000000"/>
+                          <w:lang w:val="ru-RU"/>
+                        </w:rPr>
+                        <w:t xml:space="preserve">- </w:t>
+                      </w:r>
+                      <w:r>
+                        <w:rPr>
+                          <w:rFonts w:ascii="Arial Unicode MS" w:hAnsi="Arial Unicode MS" w:hint="eastAsia"/>
+                          <w:sz w:val="20"/>
+                          <w:szCs w:val="20"/>
+                          <w:u w:color="000000"/>
+                        </w:rPr>
+                        <w:t xml:space="preserve">以上報價僅供參考，請聯繫業務索取最終報價。</w:t>
+                      </w:r>
+                      <w:r>
+                        <w:rPr>
+                          <w:rFonts w:ascii="Arial Unicode MS" w:hAnsi="Arial Unicode MS"/>
+                          <w:sz w:val="20"/>
+                          <w:szCs w:val="20"/>
+                          <w:u w:color="000000"/>
+                        </w:rPr>
+                        <w:br/>
+                      </w:r>
+                      <w:r>
+                        <w:rPr>
+                          <w:rFonts w:ascii="Arial Unicode MS" w:hAnsi="Arial Unicode MS"/>
+                          <w:sz w:val="20"/>
+                          <w:szCs w:val="20"/>
+                          <w:u w:color="000000"/>
+                          <w:lang w:val="ru-RU"/>
+                        </w:rPr>
+                        <w:t xml:space="preserve">- </w:t>
+                      </w:r>
+                      <w:r>
+                        <w:rPr>
+                          <w:rFonts w:ascii="Arial Unicode MS" w:hAnsi="Arial Unicode MS" w:hint="eastAsia"/>
+                          <w:sz w:val="20"/>
+                          <w:szCs w:val="20"/>
+                          <w:u w:color="000000"/>
+                        </w:rPr>
+                        <w:t xml:space="preserve">付款條件：收到全款</w:t>
+                      </w:r>
+                      <w:r>
+                        <w:rPr>
+                          <w:rFonts w:ascii="Arial Unicode MS" w:hAnsi="Arial Unicode MS"/>
+                          <w:sz w:val="20"/>
+                          <w:szCs w:val="20"/>
+                          <w:u w:color="000000"/>
+                        </w:rPr>
+                        <w:t xml:space="preserve">50%</w:t>
+                      </w:r>
+                      <w:r>
+                        <w:rPr>
+                          <w:rFonts w:ascii="Arial Unicode MS" w:hAnsi="Arial Unicode MS" w:hint="eastAsia"/>
+                          <w:sz w:val="20"/>
+                          <w:szCs w:val="20"/>
+                          <w:u w:color="000000"/>
+                        </w:rPr>
+                        <w:t xml:space="preserve">定金，全款到貨發貨。</w:t>
+                      </w:r>
+                      <w:r>
+                        <w:rPr>
+                          <w:rFonts w:ascii="Arial Unicode MS" w:hAnsi="Arial Unicode MS"/>
+                          <w:sz w:val="20"/>
+                          <w:szCs w:val="20"/>
+                          <w:u w:color="000000"/>
+                        </w:rPr>
+                        <w:br/>
+                      </w:r>
+                      <w:r>
+                        <w:rPr>
+                          <w:rFonts w:ascii="Arial Unicode MS" w:hAnsi="Arial Unicode MS"/>
+                          <w:sz w:val="20"/>
+                          <w:szCs w:val="20"/>
+                          <w:u w:color="000000"/>
+                          <w:lang w:val="ru-RU"/>
+                        </w:rPr>
+                        <w:t xml:space="preserve">- </w:t>
+                      </w:r>
+                      <w:r>
+                        <w:rPr>
+                          <w:rFonts w:ascii="Arial Unicode MS" w:hAnsi="Arial Unicode MS" w:hint="eastAsia"/>
+                          <w:sz w:val="20"/>
+                          <w:szCs w:val="20"/>
+                          <w:u w:color="000000"/>
+                        </w:rPr>
+                        <w:t xml:space="preserve">免貨倉儲期調貨到台灣後為</w:t>
+                      </w:r>
+                      <w:r>
+                        <w:rPr>
+                          <w:rFonts w:ascii="Arial Unicode MS" w:hAnsi="Arial Unicode MS"/>
+                          <w:sz w:val="20"/>
+                          <w:szCs w:val="20"/>
+                          <w:u w:color="000000"/>
+                        </w:rPr>
+                        <w:t xml:space="preserve">30</w:t>
+                      </w:r>
+                      <w:r>
+                        <w:rPr>
+                          <w:rFonts w:ascii="Arial Unicode MS" w:hAnsi="Arial Unicode MS" w:hint="eastAsia"/>
+                          <w:sz w:val="20"/>
+                          <w:szCs w:val="20"/>
+                          <w:u w:color="000000"/>
+                        </w:rPr>
+                        <w:t xml:space="preserve">天，超時寄倉費用實報實銷。</w:t>
+                      </w:r>
+                    </w:p>
+                  </w:txbxContent>
+                </v:textbox>
+                <w10:wrap anchorx="margin" anchory="line"/>
+              </v:shape>
+            </w:pict>
+          </mc:Fallback>
+        </mc:AlternateContent>
+      </w:r>
+      <w:r>
+        <w:rPr>
+          <w:rFonts w:ascii="SweiSpringCJKtc-Regular" w:eastAsia="SweiSpringCJKtc-Regular" w:hAnsi="SweiSpringCJKtc-Regular" w:cs="SweiSpringCJKtc-Regular"/>
+          <w:noProof/>
+          <w:u w:color="000000"/>
+        </w:rPr>
+        <mc:AlternateContent>
+          <mc:Choice Requires="wps">
+            <w:drawing>
+              <wp:anchor distT="0" distB="0" distL="0" distR="0" simplePos="0" relativeHeight="251667456" behindDoc="0" locked="0" layoutInCell="1" allowOverlap="1" wp14:anchorId="0AC7A222" wp14:editId="6AA98BD7">
+                <wp:simplePos x="0" y="0"/>
+                <wp:positionH relativeFrom="margin">
+                  <wp:posOffset>6350</wp:posOffset>
+                </wp:positionH>
+                <wp:positionV relativeFrom="line">
+                  <wp:posOffset>3596640</wp:posOffset>
+                </wp:positionV>
+                <wp:extent cx="9253220" cy="0"/>
+                <wp:effectExtent l="0" t="0" r="0" b="0"/>
+                <wp:wrapNone/>
+                <wp:docPr id="1073741850" name="officeArt object" descr="Line"/>
+                <wp:cNvGraphicFramePr/>
+                <a:graphic xmlns:a="http://schemas.openxmlformats.org/drawingml/2006/main">
+                  <a:graphicData uri="http://schemas.microsoft.com/office/word/2010/wordprocessingShape">
+                    <wps:wsp>
+                      <wps:cNvCnPr/>
+                      <wps:spPr>
+                        <a:xfrm flipH="1" flipV="1">
+                          <a:off x="0" y="0"/>
+                          <a:ext cx="9253220" cy="0"/>
+                        </a:xfrm>
+                        <a:prstGeom prst="line">
+                          <a:avLst/>
+                        </a:prstGeom>
+                        <a:noFill/>
+                        <a:ln w="8890" cap="flat">
+                          <a:solidFill>
+                            <a:srgbClr val="929292"/>
+                          </a:solidFill>
+                          <a:prstDash val="solid"/>
+                          <a:miter lim="400000"/>
+                        </a:ln>
+                        <a:effectLst/>
+                      </wps:spPr>
+                      <wps:bodyPr/>
+                    </wps:wsp>
+                  </a:graphicData>
+                </a:graphic>
+              </wp:anchor>
+            </w:drawing>
+          </mc:Choice>
+          <mc:Fallback>
+            <w:pict>
+              <v:line w14:anchorId="48F14BC4" id="officeArt object" o:spid="_x0000_s1026" alt="Line" style="position:absolute;flip:x y;z-index:251667456;visibility:visible;mso-wrap-style:square;mso-wrap-distance-left:0;mso-wrap-distance-top:0;mso-wrap-distance-right:0;mso-wrap-distance-bottom:0;mso-position-horizontal:absolute;mso-position-horizontal-relative:margin;mso-position-vertical:absolute;mso-position-vertical-relative:line" from=".5pt,283.2pt" to="729.1pt,283.2pt" o:gfxdata="UEsDBBQABgAIAAAAIQC2gziS/gAAAOEBAAATAAAAW0NvbnRlbnRfVHlwZXNdLnhtbJSRQU7DMBBF 90jcwfIWJU67QAgl6YK0S0CoHGBkTxKLZGx5TGhvj5O2G0SRWNoz/78nu9wcxkFMGNg6quQqL6RA 0s5Y6ir5vt9lD1JwBDIwOMJKHpHlpr69KfdHjyxSmriSfYz+USnWPY7AufNIadK6MEJMx9ApD/oD OlTrorhX2lFEilmcO2RdNtjC5xDF9pCuTyYBB5bi6bQ4syoJ3g9WQ0ymaiLzg5KdCXlKLjvcW893 SUOqXwnz5DrgnHtJTxOsQfEKIT7DmDSUCaxw7Rqn8787ZsmRM9e2VmPeBN4uqYvTtW7jvijg9N/y JsXecLq0q+WD6m8AAAD//wMAUEsDBBQABgAIAAAAIQA4/SH/1gAAAJQBAAALAAAAX3JlbHMvLnJl bHOkkMFqwzAMhu+DvYPRfXGawxijTi+j0GvpHsDYimMaW0Yy2fr2M4PBMnrbUb/Q94l/f/hMi1qR JVI2sOt6UJgd+ZiDgffL8ekFlFSbvV0oo4EbChzGx4f9GRdb25HMsYhqlCwG5lrLq9biZkxWOiqY 22YiTra2kYMu1l1tQD30/bPm3wwYN0x18gb45AdQl1tp5j/sFB2T0FQ7R0nTNEV3j6o9feQzro1i OWA14Fm+Q8a1a8+Bvu/d/dMb2JY5uiPbhG/ktn4cqGU/er3pcvwCAAD//wMAUEsDBBQABgAIAAAA IQDKuUxEpwEAAEMDAAAOAAAAZHJzL2Uyb0RvYy54bWysUk1v2zAMvQ/YfxB0X+y625AYcXpo0O0w bAX2cWdkKRagL4hanPz7kUqaddttqA0IlEg+ko9vfXf0Thx0RhvDIG8WrRQ6qDjasB/k928Pb5ZS YIEwgotBD/KkUd5tXr9az6nXXZyiG3UWBBKwn9Mgp1JS3zSoJu0BFzHpQE4Ts4dC17xvxgwzoXvX dG37vpljHlOOSiPS6/bslJuKb4xW5YsxqItwg6TeSj1zPXd8Nps19PsMabLq0gb8RxcebKCiV6gt FBA/s/0HyluVI0ZTFir6Jhpjla4z0DQ37V/TfJ0g6ToLkYPpShO+HKz6fLgPj5lomBP2mB4zT3E0 2QvjbPpIO5XV+sEW+6hncawEnq4E6mMRih5X3bvbriOe1ZOvOYNxYspYPujoBRuDdDbwbNDD4RMW aoBCn0L4OcQH61zdjwtiHuRyuWJkIJUYB6XmYnR25DjOwLzf3bssDkDLXnX8834J948wLrIFnM5x 1XWWgbeFtOisH+Tblr9LtguMrquaLq3+JoutXRxPlcOGb7SpWvSiKpbC8zvZz7W/+QUAAP//AwBQ SwMEFAAGAAgAAAAhAK/jWPPjAAAADwEAAA8AAABkcnMvZG93bnJldi54bWxMj81OwzAQhO9IvIO1 SFxQ6xCaqKRxKn6LEIfShgdw4iWOiO0odpvw9mwlJLisNDva2fny9WQ6dsTBt84KuJ5HwNDWTrW2 EfBRPs+WwHyQVsnOWRTwjR7WxflZLjPlRrvD4z40jEKsz6QAHUKfce5rjUb6uevRkvfpBiMDyaHh apAjhZuOx1GUciNbSx+07PFBY/21PxgBdfm0GzfvpnpLru5fY729uS39ixCXF9PjisbdCljAKfxd wImB+kNBxSp3sMqzjjThBAFJmi6AnfxFsoyBVb8rXuT8P0fxAwAA//8DAFBLAQItABQABgAIAAAA IQC2gziS/gAAAOEBAAATAAAAAAAAAAAAAAAAAAAAAABbQ29udGVudF9UeXBlc10ueG1sUEsBAi0A FAAGAAgAAAAhADj9If/WAAAAlAEAAAsAAAAAAAAAAAAAAAAALwEAAF9yZWxzLy5yZWxzUEsBAi0A FAAGAAgAAAAhAMq5TESnAQAAQwMAAA4AAAAAAAAAAAAAAAAALgIAAGRycy9lMm9Eb2MueG1sUEsB Ai0AFAAGAAgAAAAhAK/jWPPjAAAADwEAAA8AAAAAAAAAAAAAAAAAAQQAAGRycy9kb3ducmV2Lnht bFBLBQYAAAAABAAEAPMAAAARBQAAAAA= " strokecolor="#929292" strokeweight=".7pt">
+                <v:stroke miterlimit="4" joinstyle="miter"/>
+                <w10:wrap anchorx="margin" anchory="line"/>
+              </v:line>
+            </w:pict>
+          </mc:Fallback>
+        </mc:AlternateContent>
+      </w:r>
       <w:r>
         <w:rPr>
           <w:noProof/>
@@ -652,7 +1175,7 @@
         <mc:AlternateContent>
           <mc:Choice Requires="wps">
             <w:drawing>
-              <wp:anchor distT="0" distB="0" distL="0" distR="0" simplePos="0" relativeHeight="251663360" behindDoc="0" locked="0" layoutInCell="1" allowOverlap="1" wp14:anchorId="1A15E5FF" wp14:editId="552515F1">
+              <wp:anchor distT="0" distB="0" distL="0" distR="0" simplePos="0" relativeHeight="251663360" behindDoc="0" locked="0" layoutInCell="1" allowOverlap="1" wp14:anchorId="1A15E5FF" wp14:editId="087A4E41">
                 <wp:simplePos x="0" y="0"/>
                 <wp:positionH relativeFrom="page">
                   <wp:posOffset>720000</wp:posOffset>
@@ -663,7 +1186,7 @@
                 <wp:extent cx="9253011" cy="1086350"/>
                 <wp:effectExtent l="0" t="0" r="0" b="0"/>
                 <wp:wrapNone/>
-                <wp:docPr id="1073741848" name="officeArt object"/>
+                <wp:docPr id="1073741851" name="officeArt object"/>
                 <wp:cNvGraphicFramePr/>
                 <a:graphic xmlns:a="http://schemas.openxmlformats.org/drawingml/2006/main">
                   <a:graphicData uri="http://schemas.microsoft.com/office/word/2010/wordprocessingShape">
@@ -1083,7 +1606,7 @@
                                 </w:tcPr>
                                 <w:p>
                                   <w:r>
-                                    <w:t xml:space="preserve">exterior/interior</w:t>
+                                    <w:t xml:space="preserve">interior</w:t>
                                   </w:r>
                                 </w:p>
                               </w:tc>
@@ -1107,7 +1630,7 @@
                                 </w:tcPr>
                                 <w:p>
                                   <w:r>
-                                    <w:t xml:space="preserve">型號a</w:t>
+                                    <w:t xml:space="preserve">10012</w:t>
                                   </w:r>
                                 </w:p>
                               </w:tc>
@@ -1131,7 +1654,7 @@
                                 </w:tcPr>
                                 <w:p>
                                   <w:r>
-                                    <w:t xml:space="preserve">尺寸a</w:t>
+                                    <w:t xml:space="preserve">12*12 cm</w:t>
                                   </w:r>
                                   <w:r>
                                     <w:t xml:space="preserve"/>
@@ -1141,7 +1664,7 @@
                                   </w:r>
                                   <w:r>
                                     <w:t xml:space="preserve"> – </w:t>
-                                    <w:t xml:space="preserve">顏色編號a</w:t>
+                                    <w:t xml:space="preserve">As Green As Possible</w:t>
                                   </w:r>
                                 </w:p>
                               </w:tc>
@@ -1170,7 +1693,7 @@
                                     </w:rPr>
                                   </w:pPr>
                                   <w:r>
-                                    <w:t xml:space="preserve">1</w:t>
+                                    <w:t xml:space="preserve">10</w:t>
                                   </w:r>
                                   <w:r>
                                     <w:t xml:space="preserve"/>
@@ -1200,15 +1723,17 @@
                                 </w:tcPr>
                                 <w:p>
                                   <w:pPr>
+                                    <w:jc w:val="center"/>
                                     <w:rPr>
-                                      <w:rFonts w:hint="eastAsia"/>
                                       <w:lang w:eastAsia="zh-TW"/>
                                     </w:rPr>
                                   </w:pPr>
                                   <w:r>
                                     <w:rPr>
-                                      <w:rFonts w:hint="eastAsia"/>
-                                      <w:lang w:eastAsia="zh-TW"/>
+                                      <w:rFonts w:ascii="Arial Unicode MS" w:hAnsi="Arial Unicode MS" w:hint="eastAsia"/>
+                                      <w:sz w:val="20"/>
+                                      <w:szCs w:val="20"/>
+                                      <w:u w:color="000000"/>
                                     </w:rPr>
                                     <w:t xml:space="preserve">箱</w:t>
                                   </w:r>
@@ -1430,12 +1955,15 @@
                     </wps:wsp>
                   </a:graphicData>
                 </a:graphic>
+                <wp14:sizeRelH relativeFrom="margin">
+                  <wp14:pctWidth>0</wp14:pctWidth>
+                </wp14:sizeRelH>
               </wp:anchor>
             </w:drawing>
           </mc:Choice>
           <mc:Fallback>
             <w:pict>
-              <v:rect w14:anchorId="1A15E5FF" id="_x0000_s1028" style="position:absolute;margin-left:56.7pt;margin-top:134.2pt;width:728.6pt;height:85.55pt;z-index:251663360;visibility:visible;mso-wrap-style:square;mso-wrap-distance-left:0;mso-wrap-distance-top:0;mso-wrap-distance-right:0;mso-wrap-distance-bottom:0;mso-position-horizontal:absolute;mso-position-horizontal-relative:page;mso-position-vertical:absolute;mso-position-vertical-relative:page;v-text-anchor:top" o:gfxdata="UEsDBBQABgAIAAAAIQC2gziS/gAAAOEBAAATAAAAW0NvbnRlbnRfVHlwZXNdLnhtbJSRQU7DMBBF 90jcwfIWJU67QAgl6YK0S0CoHGBkTxKLZGx5TGhvj5O2G0SRWNoz/78nu9wcxkFMGNg6quQqL6RA 0s5Y6ir5vt9lD1JwBDIwOMJKHpHlpr69KfdHjyxSmriSfYz+USnWPY7AufNIadK6MEJMx9ApD/oD OlTrorhX2lFEilmcO2RdNtjC5xDF9pCuTyYBB5bi6bQ4syoJ3g9WQ0ymaiLzg5KdCXlKLjvcW893 SUOqXwnz5DrgnHtJTxOsQfEKIT7DmDSUCaxw7Rqn8787ZsmRM9e2VmPeBN4uqYvTtW7jvijg9N/y JsXecLq0q+WD6m8AAAD//wMAUEsDBBQABgAIAAAAIQA4/SH/1gAAAJQBAAALAAAAX3JlbHMvLnJl bHOkkMFqwzAMhu+DvYPRfXGawxijTi+j0GvpHsDYimMaW0Yy2fr2M4PBMnrbUb/Q94l/f/hMi1qR JVI2sOt6UJgd+ZiDgffL8ekFlFSbvV0oo4EbChzGx4f9GRdb25HMsYhqlCwG5lrLq9biZkxWOiqY 22YiTra2kYMu1l1tQD30/bPm3wwYN0x18gb45AdQl1tp5j/sFB2T0FQ7R0nTNEV3j6o9feQzro1i OWA14Fm+Q8a1a8+Bvu/d/dMb2JY5uiPbhG/ktn4cqGU/er3pcvwCAAD//wMAUEsDBBQABgAIAAAA IQArPF3sdAEAAOcCAAAOAAAAZHJzL2Uyb0RvYy54bWysUttOwzAMfUfiH6K8s7abQFCtm5AQCAkB EvABWZqskZqL7Gzt/h4n7ILgDfHiHl9ybB93vhxtz7YK0HjX8GpScqac9K1x64Z/vN9fXHOGUbhW 9N6phu8U8uXi/Gw+hFpNfef7VgEjEof1EBrexRjqokDZKStw4oNylNQerIjkwrpoQQzEbvtiWpZX xeChDeClQqTo3VeSLzK/1krGF61RRdY3nGaL2UK2q2SLxVzUaxChM3I/hvjDFFYYR02PVHciCrYB 84vKGgkevY4T6W3htTZS5R1om6r8sc1bJ4LKu5A4GI4y4f/RyuftW3gFkmEIWCPBtMWowaYvzcfG LNbuKJYaI5MUvJlezsqq4kxSriqvr2aXWc7i9DwAxgflLUug4UDXyCKJ7RNGakmlhxJyTgMkFMfV yEzb8Gm6UYqsfLt7BdY/Oto/3fIA4ABWe5BGx3C7if7e5D6n5/s+pGZuv798Otd3P1ed/s/FJwAA AP//AwBQSwMEFAAGAAgAAAAhAO8VU63lAAAAEQEAAA8AAABkcnMvZG93bnJldi54bWxMT01PwzAM vSPxHyIjcUEsXbeVrms6IdBuSGiFA9yy1jSFxqmabC38erwTXCw/+fl95NvJduKEg28dKZjPIhBI latbahS8vuxuUxA+aKp15wgVfKOHbXF5keusdiPt8VSGRrAI+UwrMCH0mZS+Mmi1n7keiW8fbrA6 MBwaWQ96ZHHbyTiKEml1S+xgdI8PBquv8mgV7J7fWqQfub9Zp6P7rOL30jz1Sl1fTY8bHvcbEAGn 8PcB5w6cHwoOdnBHqr3oGM8XS6YqiJOUlzNjdRclIA4Klov1CmSRy/9Nil8AAAD//wMAUEsBAi0A FAAGAAgAAAAhALaDOJL+AAAA4QEAABMAAAAAAAAAAAAAAAAAAAAAAFtDb250ZW50X1R5cGVzXS54 bWxQSwECLQAUAAYACAAAACEAOP0h/9YAAACUAQAACwAAAAAAAAAAAAAAAAAvAQAAX3JlbHMvLnJl bHNQSwECLQAUAAYACAAAACEAKzxd7HQBAADnAgAADgAAAAAAAAAAAAAAAAAuAgAAZHJzL2Uyb0Rv Yy54bWxQSwECLQAUAAYACAAAACEA7xVTreUAAAARAQAADwAAAAAAAAAAAAAAAADOAwAAZHJzL2Rv d25yZXYueG1sUEsFBgAAAAAEAAQA8wAAAOAEAAAAAA== " filled="f" stroked="f">
+              <v:rect w14:anchorId="1A15E5FF" id="_x0000_s1029" style="position:absolute;margin-left:56.7pt;margin-top:134.2pt;width:728.6pt;height:85.55pt;z-index:251663360;visibility:visible;mso-wrap-style:square;mso-width-percent:0;mso-wrap-distance-left:0;mso-wrap-distance-top:0;mso-wrap-distance-right:0;mso-wrap-distance-bottom:0;mso-position-horizontal:absolute;mso-position-horizontal-relative:page;mso-position-vertical:absolute;mso-position-vertical-relative:page;mso-width-percent:0;mso-width-relative:margin;v-text-anchor:top" o:gfxdata="UEsDBBQABgAIAAAAIQC2gziS/gAAAOEBAAATAAAAW0NvbnRlbnRfVHlwZXNdLnhtbJSRQU7DMBBF 90jcwfIWJU67QAgl6YK0S0CoHGBkTxKLZGx5TGhvj5O2G0SRWNoz/78nu9wcxkFMGNg6quQqL6RA 0s5Y6ir5vt9lD1JwBDIwOMJKHpHlpr69KfdHjyxSmriSfYz+USnWPY7AufNIadK6MEJMx9ApD/oD OlTrorhX2lFEilmcO2RdNtjC5xDF9pCuTyYBB5bi6bQ4syoJ3g9WQ0ymaiLzg5KdCXlKLjvcW893 SUOqXwnz5DrgnHtJTxOsQfEKIT7DmDSUCaxw7Rqn8787ZsmRM9e2VmPeBN4uqYvTtW7jvijg9N/y JsXecLq0q+WD6m8AAAD//wMAUEsDBBQABgAIAAAAIQA4/SH/1gAAAJQBAAALAAAAX3JlbHMvLnJl bHOkkMFqwzAMhu+DvYPRfXGawxijTi+j0GvpHsDYimMaW0Yy2fr2M4PBMnrbUb/Q94l/f/hMi1qR JVI2sOt6UJgd+ZiDgffL8ekFlFSbvV0oo4EbChzGx4f9GRdb25HMsYhqlCwG5lrLq9biZkxWOiqY 22YiTra2kYMu1l1tQD30/bPm3wwYN0x18gb45AdQl1tp5j/sFB2T0FQ7R0nTNEV3j6o9feQzro1i OWA14Fm+Q8a1a8+Bvu/d/dMb2JY5uiPbhG/ktn4cqGU/er3pcvwCAAD//wMAUEsDBBQABgAIAAAA IQA7RjiRdAEAAOcCAAAOAAAAZHJzL2Uyb0RvYy54bWysUttOwzAMfUfiH6K8s7abQFCtQ0hoCAkB EvABWZqskZqL7Gzt/h4n7ILgDfHiHl9ybB93fjvanm0VoPGu4dWk5Ew56Vvj1g3/eF9eXHOGUbhW 9N6phu8U8tvF+dl8CLWa+s73rQJGJA7rITS8izHURYGyU1bgxAflKKk9WBHJhXXRghiI3fbFtCyv isFDG8BLhUjR+68kX2R+rZWML1qjiqxvOM0Ws4VsV8kWi7mo1yBCZ+R+DPGHKawwjpoeqe5FFGwD 5heVNRI8eh0n0tvCa22kyjvQNlX5Y5u3TgSVdyFxMBxlwv+jlc/bt/AKJMMQsEaCaYtRg01fmo+N WazdUSw1RiYpeDO9nJVVxZmkXFVeX80us5zF6XkAjA/KW5ZAw4GukUUS2yeM1JJKDyXknAZIKI6r kZm24bN0oxRZ+Xb3Cqx/dLR/uuUBwAGs9iCNjuFuE/3S5D6n5/s+pGZuv798Otd3P1ed/s/FJwAA AP//AwBQSwMEFAAGAAgAAAAhAO8VU63lAAAAEQEAAA8AAABkcnMvZG93bnJldi54bWxMT01PwzAM vSPxHyIjcUEsXbeVrms6IdBuSGiFA9yy1jSFxqmabC38erwTXCw/+fl95NvJduKEg28dKZjPIhBI latbahS8vuxuUxA+aKp15wgVfKOHbXF5keusdiPt8VSGRrAI+UwrMCH0mZS+Mmi1n7keiW8fbrA6 MBwaWQ96ZHHbyTiKEml1S+xgdI8PBquv8mgV7J7fWqQfub9Zp6P7rOL30jz1Sl1fTY8bHvcbEAGn 8PcB5w6cHwoOdnBHqr3oGM8XS6YqiJOUlzNjdRclIA4Klov1CmSRy/9Nil8AAAD//wMAUEsBAi0A FAAGAAgAAAAhALaDOJL+AAAA4QEAABMAAAAAAAAAAAAAAAAAAAAAAFtDb250ZW50X1R5cGVzXS54 bWxQSwECLQAUAAYACAAAACEAOP0h/9YAAACUAQAACwAAAAAAAAAAAAAAAAAvAQAAX3JlbHMvLnJl bHNQSwECLQAUAAYACAAAACEAO0Y4kXQBAADnAgAADgAAAAAAAAAAAAAAAAAuAgAAZHJzL2Uyb0Rv Yy54bWxQSwECLQAUAAYACAAAACEA7xVTreUAAAARAQAADwAAAAAAAAAAAAAAAADOAwAAZHJzL2Rv d25yZXYueG1sUEsFBgAAAAAEAAQA8wAAAOAEAAAAAA== " filled="f" stroked="f">
                 <v:textbox style="mso-fit-shape-to-text:t" inset="0,0,0,0">
                   <w:txbxContent>
                     <w:tbl>
@@ -1841,7 +2369,7 @@
                           </w:tcPr>
                           <w:p>
                             <w:r>
-                              <w:t xml:space="preserve">exterior/interior</w:t>
+                              <w:t xml:space="preserve">interior</w:t>
                             </w:r>
                           </w:p>
                         </w:tc>
@@ -1865,7 +2393,7 @@
                           </w:tcPr>
                           <w:p>
                             <w:r>
-                              <w:t xml:space="preserve">型號a</w:t>
+                              <w:t xml:space="preserve">10012</w:t>
                             </w:r>
                           </w:p>
                         </w:tc>
@@ -1889,7 +2417,7 @@
                           </w:tcPr>
                           <w:p>
                             <w:r>
-                              <w:t xml:space="preserve">尺寸a</w:t>
+                              <w:t xml:space="preserve">12*12 cm</w:t>
                             </w:r>
                             <w:r>
                               <w:t xml:space="preserve"/>
@@ -1899,7 +2427,7 @@
                             </w:r>
                             <w:r>
                               <w:t xml:space="preserve"> – </w:t>
-                              <w:t xml:space="preserve">顏色編號a</w:t>
+                              <w:t xml:space="preserve">As Green As Possible</w:t>
                             </w:r>
                           </w:p>
                         </w:tc>
@@ -1928,7 +2456,7 @@
                               </w:rPr>
                             </w:pPr>
                             <w:r>
-                              <w:t xml:space="preserve">1</w:t>
+                              <w:t xml:space="preserve">10</w:t>
                             </w:r>
                             <w:r>
                               <w:t xml:space="preserve"/>
@@ -1958,15 +2486,17 @@
                           </w:tcPr>
                           <w:p>
                             <w:pPr>
-                              <w:rPr>
-                                <w:rFonts w:hint="eastAsia"/>
+                              <w:jc w:val="center"/>
+                              <w:rPr>
                                 <w:lang w:eastAsia="zh-TW"/>
                               </w:rPr>
                             </w:pPr>
                             <w:r>
                               <w:rPr>
-                                <w:rFonts w:hint="eastAsia"/>
-                                <w:lang w:eastAsia="zh-TW"/>
+                                <w:rFonts w:ascii="Arial Unicode MS" w:hAnsi="Arial Unicode MS" w:hint="eastAsia"/>
+                                <w:sz w:val="20"/>
+                                <w:szCs w:val="20"/>
+                                <w:u w:color="000000"/>
                               </w:rPr>
                               <w:t xml:space="preserve">箱</w:t>
                             </w:r>
@@ -2188,29 +2718,6 @@
           </mc:Fallback>
         </mc:AlternateContent>
       </w:r>
-    </w:p>
-    <w:p>
-      <w:pPr>
-        <w:pStyle w:val="Body"/>
-        <w:spacing w:after="200" w:line="276" w:lineRule="auto"/>
-        <w:rPr>
-          <w:rFonts w:ascii="Cambria" w:eastAsia="Cambria" w:hAnsi="Cambria" w:cs="Cambria"/>
-          <w:u w:color="000000"/>
-        </w:rPr>
-      </w:pPr>
-    </w:p>
-    <w:p>
-      <w:pPr>
-        <w:pStyle w:val="Body"/>
-        <w:spacing w:after="200"/>
-      </w:pPr>
-      <w:r>
-        <w:rPr>
-          <w:rFonts w:ascii="Arial Unicode MS" w:hAnsi="Arial Unicode MS"/>
-          <w:u w:color="000000"/>
-        </w:rPr>
-        <w:br/>
-      </w:r>
       <w:r>
         <w:rPr>
           <w:rFonts w:ascii="SweiSpringCJKtc-Regular" w:eastAsia="SweiSpringCJKtc-Regular" w:hAnsi="SweiSpringCJKtc-Regular" w:cs="SweiSpringCJKtc-Regular"/>
@@ -2220,79 +2727,18 @@
         <mc:AlternateContent>
           <mc:Choice Requires="wps">
             <w:drawing>
-              <wp:anchor distT="0" distB="0" distL="0" distR="0" simplePos="0" relativeHeight="251667456" behindDoc="0" locked="0" layoutInCell="1" allowOverlap="1" wp14:anchorId="0AC7A222" wp14:editId="27A3B530">
+              <wp:anchor distT="0" distB="0" distL="0" distR="0" simplePos="0" relativeHeight="251664384" behindDoc="0" locked="0" layoutInCell="1" allowOverlap="1" wp14:anchorId="4E6ACD2D" wp14:editId="5718DA92">
                 <wp:simplePos x="0" y="0"/>
                 <wp:positionH relativeFrom="margin">
-                  <wp:posOffset>6350</wp:posOffset>
+                  <wp:posOffset>-21590</wp:posOffset>
                 </wp:positionH>
                 <wp:positionV relativeFrom="line">
-                  <wp:posOffset>3688165</wp:posOffset>
+                  <wp:posOffset>2540000</wp:posOffset>
                 </wp:positionV>
-                <wp:extent cx="9253400" cy="1"/>
+                <wp:extent cx="2783665" cy="812800"/>
                 <wp:effectExtent l="0" t="0" r="0" b="0"/>
                 <wp:wrapNone/>
-                <wp:docPr id="1073741849" name="officeArt object" descr="Line"/>
-                <wp:cNvGraphicFramePr/>
-                <a:graphic xmlns:a="http://schemas.openxmlformats.org/drawingml/2006/main">
-                  <a:graphicData uri="http://schemas.microsoft.com/office/word/2010/wordprocessingShape">
-                    <wps:wsp>
-                      <wps:cNvCnPr/>
-                      <wps:spPr>
-                        <a:xfrm flipH="1" flipV="1">
-                          <a:off x="0" y="0"/>
-                          <a:ext cx="9253400" cy="1"/>
-                        </a:xfrm>
-                        <a:prstGeom prst="line">
-                          <a:avLst/>
-                        </a:prstGeom>
-                        <a:noFill/>
-                        <a:ln w="8890" cap="flat">
-                          <a:solidFill>
-                            <a:srgbClr val="929292"/>
-                          </a:solidFill>
-                          <a:prstDash val="solid"/>
-                          <a:miter lim="400000"/>
-                        </a:ln>
-                        <a:effectLst/>
-                      </wps:spPr>
-                      <wps:bodyPr/>
-                    </wps:wsp>
-                  </a:graphicData>
-                </a:graphic>
-              </wp:anchor>
-            </w:drawing>
-          </mc:Choice>
-          <mc:Fallback>
-            <w:pict>
-              <v:line w14:anchorId="19BF7221" id="officeArt object" o:spid="_x0000_s1026" alt="Line" style="position:absolute;flip:x y;z-index:251667456;visibility:visible;mso-wrap-style:square;mso-wrap-distance-left:0;mso-wrap-distance-top:0;mso-wrap-distance-right:0;mso-wrap-distance-bottom:0;mso-position-horizontal:absolute;mso-position-horizontal-relative:margin;mso-position-vertical:absolute;mso-position-vertical-relative:line" from=".5pt,290.4pt" to="729.1pt,290.4pt" o:gfxdata="UEsDBBQABgAIAAAAIQC2gziS/gAAAOEBAAATAAAAW0NvbnRlbnRfVHlwZXNdLnhtbJSRQU7DMBBF 90jcwfIWJU67QAgl6YK0S0CoHGBkTxKLZGx5TGhvj5O2G0SRWNoz/78nu9wcxkFMGNg6quQqL6RA 0s5Y6ir5vt9lD1JwBDIwOMJKHpHlpr69KfdHjyxSmriSfYz+USnWPY7AufNIadK6MEJMx9ApD/oD OlTrorhX2lFEilmcO2RdNtjC5xDF9pCuTyYBB5bi6bQ4syoJ3g9WQ0ymaiLzg5KdCXlKLjvcW893 SUOqXwnz5DrgnHtJTxOsQfEKIT7DmDSUCaxw7Rqn8787ZsmRM9e2VmPeBN4uqYvTtW7jvijg9N/y JsXecLq0q+WD6m8AAAD//wMAUEsDBBQABgAIAAAAIQA4/SH/1gAAAJQBAAALAAAAX3JlbHMvLnJl bHOkkMFqwzAMhu+DvYPRfXGawxijTi+j0GvpHsDYimMaW0Yy2fr2M4PBMnrbUb/Q94l/f/hMi1qR JVI2sOt6UJgd+ZiDgffL8ekFlFSbvV0oo4EbChzGx4f9GRdb25HMsYhqlCwG5lrLq9biZkxWOiqY 22YiTra2kYMu1l1tQD30/bPm3wwYN0x18gb45AdQl1tp5j/sFB2T0FQ7R0nTNEV3j6o9feQzro1i OWA14Fm+Q8a1a8+Bvu/d/dMb2JY5uiPbhG/ktn4cqGU/er3pcvwCAAD//wMAUEsDBBQABgAIAAAA IQDDn5dbpwEAAEMDAAAOAAAAZHJzL2Uyb0RvYy54bWysUk1v2zAMvQ/ofxB0X+RkH0iMOD00aHsY tgLrdldkKRagL4hqnPz7kbKXddttmA0IpEg+8T1ye3v2jp10BhtDx5eLhjMdVOxtOHb82/P92zVn UGTopYtBd/yigd/ubt5sx9TqVRyi63VmCBKgHVPHh1JSKwSoQXsJi5h0wKCJ2cuCbj6KPssR0b0T q6b5KMaY+5Sj0gB4u5+CfFfxjdGqfDEGdGGu49hbqWeu54FOsdvK9phlGqya25D/0IWXNuCjV6i9 LJK9ZPsXlLcqR4imLFT0Ihpjla4ckM2y+YPN10EmXbmgOJCuMsH/g1WfT3fhKaMMY4IW0lMmFmeT PTPOpkecKa/Wd7Iohj2zcxXwchVQnwtTeLlZfXj3vkGdFcaWJK6YwKgwZSgPOnpGRsedDcRNtvL0 CcqU+jOFrkO8t87V+bjAxo6v1xtClrglxslSayE621MeVUA+Hu5cZieJw96s6J9b+C2NHtlLGKa8 GprWwNuCu+is7ziSwG+udoHQdd2mudVfYpF1iP2laijIw0lV3vNW0Sq89tF+vfu7HwAAAP//AwBQ SwMEFAAGAAgAAAAhACi64fviAAAADwEAAA8AAABkcnMvZG93bnJldi54bWxMj91KxDAQhe8F3yGM 4I24qdVK7TZd/F0RL3S3PkDajG2xmZQmu61v7ywIejNw5jBnzpevZtuLPY6+c6TgYhGBQKqd6ahR 8FE+nacgfNBkdO8IFXyjh1VxfJTrzLiJNrjfhkZwCPlMK2hDGDIpfd2i1X7hBiT2Pt1odWA5NtKM euJw28s4iq6l1R3xh1YPeN9i/bXdWQV1+biZ1u+2ek3O7l7i9u3ypvTPSp2ezA9LHrdLEAHn8HcB BwbuDwUXq9yOjBc9a8YJCpI0YoyDf5WkMYjqdyWLXP7nKH4AAAD//wMAUEsBAi0AFAAGAAgAAAAh ALaDOJL+AAAA4QEAABMAAAAAAAAAAAAAAAAAAAAAAFtDb250ZW50X1R5cGVzXS54bWxQSwECLQAU AAYACAAAACEAOP0h/9YAAACUAQAACwAAAAAAAAAAAAAAAAAvAQAAX3JlbHMvLnJlbHNQSwECLQAU AAYACAAAACEAw5+XW6cBAABDAwAADgAAAAAAAAAAAAAAAAAuAgAAZHJzL2Uyb0RvYy54bWxQSwEC LQAUAAYACAAAACEAKLrh++IAAAAPAQAADwAAAAAAAAAAAAAAAAABBAAAZHJzL2Rvd25yZXYueG1s UEsFBgAAAAAEAAQA8wAAABAFAAAAAA== " strokecolor="#929292" strokeweight=".7pt">
-                <v:stroke miterlimit="4" joinstyle="miter"/>
-                <w10:wrap anchorx="margin" anchory="line"/>
-              </v:line>
-            </w:pict>
-          </mc:Fallback>
-        </mc:AlternateContent>
-      </w:r>
-      <w:r>
-        <w:rPr>
-          <w:rFonts w:ascii="SweiSpringCJKtc-Regular" w:eastAsia="SweiSpringCJKtc-Regular" w:hAnsi="SweiSpringCJKtc-Regular" w:cs="SweiSpringCJKtc-Regular"/>
-          <w:noProof/>
-          <w:u w:color="000000"/>
-        </w:rPr>
-        <mc:AlternateContent>
-          <mc:Choice Requires="wps">
-            <w:drawing>
-              <wp:anchor distT="0" distB="0" distL="0" distR="0" simplePos="0" relativeHeight="251664384" behindDoc="0" locked="0" layoutInCell="1" allowOverlap="1" wp14:anchorId="4E6ACD2D" wp14:editId="724E0FE9">
-                <wp:simplePos x="0" y="0"/>
-                <wp:positionH relativeFrom="margin">
-                  <wp:posOffset>-22225</wp:posOffset>
-                </wp:positionH>
-                <wp:positionV relativeFrom="line">
-                  <wp:posOffset>2995468</wp:posOffset>
-                </wp:positionV>
-                <wp:extent cx="2783665" cy="705397"/>
-                <wp:effectExtent l="0" t="0" r="0" b="0"/>
-                <wp:wrapNone/>
-                <wp:docPr id="1073741850" name="officeArt object" descr="Contact 聯絡人： Contact Phone 聯絡電話： Company 公司名稱："/>
+                <wp:docPr id="1073741852" name="officeArt object" descr="Contact 聯絡人： Contact Phone 聯絡電話： Company 公司名稱："/>
                 <wp:cNvGraphicFramePr/>
                 <a:graphic xmlns:a="http://schemas.openxmlformats.org/drawingml/2006/main">
                   <a:graphicData uri="http://schemas.microsoft.com/office/word/2010/wordprocessingShape">
@@ -2301,7 +2747,7 @@
                       <wps:spPr>
                         <a:xfrm>
                           <a:off x="0" y="0"/>
-                          <a:ext cx="2783665" cy="705397"/>
+                          <a:ext cx="2783665" cy="812800"/>
                         </a:xfrm>
                         <a:prstGeom prst="rect">
                           <a:avLst/>
@@ -2314,7 +2760,7 @@
                         <a:effectLst/>
                         <a:extLst>
                           <a:ext uri="{C572A759-6A51-4108-AA02-DFA0A04FC94B}">
-                            <ma14:wrappingTextBoxFlag xmlns:ma14="http://schemas.microsoft.com/office/mac/drawingml/2011/main" xmlns:o="urn:schemas-microsoft-com:office:office" xmlns:v="urn:schemas-microsoft-com:vml" xmlns:w10="urn:schemas-microsoft-com:office:word" xmlns:w="http://schemas.openxmlformats.org/wordprocessingml/2006/main" xmlns="" val="1"/>
+                            <ma14:wrappingTextBoxFlag xmlns="" xmlns:w="http://schemas.openxmlformats.org/wordprocessingml/2006/main" xmlns:w10="urn:schemas-microsoft-com:office:word" xmlns:v="urn:schemas-microsoft-com:vml" xmlns:o="urn:schemas-microsoft-com:office:office" xmlns:ma14="http://schemas.microsoft.com/office/mac/drawingml/2011/main" val="1"/>
                           </a:ext>
                         </a:extLst>
                       </wps:spPr>
@@ -2420,12 +2866,15 @@
                     </wps:wsp>
                   </a:graphicData>
                 </a:graphic>
+                <wp14:sizeRelV relativeFrom="margin">
+                  <wp14:pctHeight>0</wp14:pctHeight>
+                </wp14:sizeRelV>
               </wp:anchor>
             </w:drawing>
           </mc:Choice>
           <mc:Fallback>
             <w:pict>
-              <v:shape w14:anchorId="4E6ACD2D" id="1073741851" type="#_x0000_t202" alt="Contact 聯絡人： Contact Phone 聯絡電話： Company 公司名稱：" style="position:absolute;margin-left:-1.75pt;margin-top:235.85pt;width:219.2pt;height:55.55pt;z-index:251664384;visibility:visible;mso-wrap-style:square;mso-wrap-distance-left:0;mso-wrap-distance-top:0;mso-wrap-distance-right:0;mso-wrap-distance-bottom:0;mso-position-horizontal:absolute;mso-position-horizontal-relative:margin;mso-position-vertical:absolute;mso-position-vertical-relative:line;v-text-anchor:top" o:gfxdata="UEsDBBQABgAIAAAAIQC2gziS/gAAAOEBAAATAAAAW0NvbnRlbnRfVHlwZXNdLnhtbJSRQU7DMBBF 90jcwfIWJU67QAgl6YK0S0CoHGBkTxKLZGx5TGhvj5O2G0SRWNoz/78nu9wcxkFMGNg6quQqL6RA 0s5Y6ir5vt9lD1JwBDIwOMJKHpHlpr69KfdHjyxSmriSfYz+USnWPY7AufNIadK6MEJMx9ApD/oD OlTrorhX2lFEilmcO2RdNtjC5xDF9pCuTyYBB5bi6bQ4syoJ3g9WQ0ymaiLzg5KdCXlKLjvcW893 SUOqXwnz5DrgnHtJTxOsQfEKIT7DmDSUCaxw7Rqn8787ZsmRM9e2VmPeBN4uqYvTtW7jvijg9N/y JsXecLq0q+WD6m8AAAD//wMAUEsDBBQABgAIAAAAIQA4/SH/1gAAAJQBAAALAAAAX3JlbHMvLnJl bHOkkMFqwzAMhu+DvYPRfXGawxijTi+j0GvpHsDYimMaW0Yy2fr2M4PBMnrbUb/Q94l/f/hMi1qR JVI2sOt6UJgd+ZiDgffL8ekFlFSbvV0oo4EbChzGx4f9GRdb25HMsYhqlCwG5lrLq9biZkxWOiqY 22YiTra2kYMu1l1tQD30/bPm3wwYN0x18gb45AdQl1tp5j/sFB2T0FQ7R0nTNEV3j6o9feQzro1i OWA14Fm+Q8a1a8+Bvu/d/dMb2JY5uiPbhG/ktn4cqGU/er3pcvwCAAD//wMAUEsDBBQABgAIAAAA IQAATZARxQEAAIEDAAAOAAAAZHJzL2Uyb0RvYy54bWysU9uO2yAQfa/Uf0C8N3aS5rJWyKrtaqtK VVtp2w8gGGIkYCiQ2Pn7DuRmtW+r+gEzMD5z5szx5nGwhhxliBoco9NJTYl0Alrt9oz++vn8bk1J TNy13ICTjJ5kpI/bt282vW/kDDowrQwEQVxses9ol5JvqiqKTloeJ+Clw0sFwfKEYdhXbeA9oltT zep6WfUQWh9AyBjx9Ol8SbcFXykp0nelokzEMIrcUllDWXd5rbYb3uwD950WFxr8FSws1w6L3qCe eOLkEPQ/UFaLABFUmgiwFSilhSw9YDfT+q9uXjruZekFxYn+JlP8f7Di2/HF/wgkDR9hwAFmQXof m4iHuZ9BBZvfyJTgPUp4uskmh0QEHs5W6/lyuaBE4N2qXswfVhmmun/tQ0yfJViSN4wGHEtRix+/ xnROvabkYg6etTFlNMaRHmnNVjWWFhwdogw/fzzKsjqhi4y2jL6v83Opb1yGk8UHl0r35vIuDbuB 6JbR+bXxHbQn1KNHSzAafx94kJSYLw41X9TrzCKNgzAOduPAHewnQNdNKeFOdICmu/L+cEigdGk8 kziXRMFygHMu0l08mY00jkvW/c/Z/gEAAP//AwBQSwMEFAAGAAgAAAAhADYcWJfmAAAADwEAAA8A AABkcnMvZG93bnJldi54bWxMT8lOwzAQvSPxD9YgcWudtmmbpplUCIQAiQPdBNzc2CQusR3Fbpr+ PcMJLiM9zVuzVW9q1qnWa2cRRsMImLKFk9qWCLvt4yAB5oOwUtTOKoSL8rDKr68ykUp3tmvVbULJ yMT6VCBUITQp576olBF+6Bpl6fflWiMCwbbkshVnMjc1H0fRjBuhLSVUolH3lSq+NyeDMOsWxw8u 9+9va7F/fdGf+vnpeEG8vekflnTulsCC6sOfAn43UH/IqdjBnaz0rEYYTKbERIjnozkwIsSTeAHs gDBNxgnwPOP/d+Q/AAAA//8DAFBLAQItABQABgAIAAAAIQC2gziS/gAAAOEBAAATAAAAAAAAAAAA AAAAAAAAAABbQ29udGVudF9UeXBlc10ueG1sUEsBAi0AFAAGAAgAAAAhADj9If/WAAAAlAEAAAsA AAAAAAAAAAAAAAAALwEAAF9yZWxzLy5yZWxzUEsBAi0AFAAGAAgAAAAhAABNkBHFAQAAgQMAAA4A AAAAAAAAAAAAAAAALgIAAGRycy9lMm9Eb2MueG1sUEsBAi0AFAAGAAgAAAAhADYcWJfmAAAADwEA AA8AAAAAAAAAAAAAAAAAHwQAAGRycy9kb3ducmV2LnhtbFBLBQYAAAAABAAEAPMAAAAyBQAAAAA= " filled="f" stroked="f" strokeweight="1pt">
+              <v:shape w14:anchorId="4E6ACD2D" id="1073741853" type="#_x0000_t202" alt="Contact 聯絡人： Contact Phone 聯絡電話： Company 公司名稱：" style="position:absolute;margin-left:-1.7pt;margin-top:200pt;width:219.2pt;height:64pt;z-index:251664384;visibility:visible;mso-wrap-style:square;mso-height-percent:0;mso-wrap-distance-left:0;mso-wrap-distance-top:0;mso-wrap-distance-right:0;mso-wrap-distance-bottom:0;mso-position-horizontal:absolute;mso-position-horizontal-relative:margin;mso-position-vertical:absolute;mso-position-vertical-relative:line;mso-height-percent:0;mso-height-relative:margin;v-text-anchor:top" o:gfxdata="UEsDBBQABgAIAAAAIQC2gziS/gAAAOEBAAATAAAAW0NvbnRlbnRfVHlwZXNdLnhtbJSRQU7DMBBF 90jcwfIWJU67QAgl6YK0S0CoHGBkTxKLZGx5TGhvj5O2G0SRWNoz/78nu9wcxkFMGNg6quQqL6RA 0s5Y6ir5vt9lD1JwBDIwOMJKHpHlpr69KfdHjyxSmriSfYz+USnWPY7AufNIadK6MEJMx9ApD/oD OlTrorhX2lFEilmcO2RdNtjC5xDF9pCuTyYBB5bi6bQ4syoJ3g9WQ0ymaiLzg5KdCXlKLjvcW893 SUOqXwnz5DrgnHtJTxOsQfEKIT7DmDSUCaxw7Rqn8787ZsmRM9e2VmPeBN4uqYvTtW7jvijg9N/y JsXecLq0q+WD6m8AAAD//wMAUEsDBBQABgAIAAAAIQA4/SH/1gAAAJQBAAALAAAAX3JlbHMvLnJl bHOkkMFqwzAMhu+DvYPRfXGawxijTi+j0GvpHsDYimMaW0Yy2fr2M4PBMnrbUb/Q94l/f/hMi1qR JVI2sOt6UJgd+ZiDgffL8ekFlFSbvV0oo4EbChzGx4f9GRdb25HMsYhqlCwG5lrLq9biZkxWOiqY 22YiTra2kYMu1l1tQD30/bPm3wwYN0x18gb45AdQl1tp5j/sFB2T0FQ7R0nTNEV3j6o9feQzro1i OWA14Fm+Q8a1a8+Bvu/d/dMb2JY5uiPbhG/ktn4cqGU/er3pcvwCAAD//wMAUEsDBBQABgAIAAAA IQB05bV9xgEAAIEDAAAOAAAAZHJzL2Uyb0RvYy54bWysU9tu4yAQfV+p/4B4b+y4bRpZcape1NVK VXelbj+AYIiRgKFAYufvdyA3a/tW1Q/YwwxnzjmMF3eD0WQrfFBgGzqdlJQIy6FVdt3Q97/Pl3NK QmS2ZRqsaOhOBHq3vPix6F0tKuhAt8ITBLGh7l1DuxhdXRSBd8KwMAEnLCYleMMihn5dtJ71iG50 UZXlrOjBt84DFyHg7tM+SZcZX0rB428pg4hENxS5xbz6vK7SWiwXrF575jrFDzTYF1gYpiw2PUE9 scjIxqtPUEZxDwFknHAwBUipuMgaUM20/E/NW8ecyFrQnOBONoXvg+Wv2zf3x5M4PMCAF5gM6V2o A24mPYP0Jr2RKcE8Wrg72SaGSDhuVrfzq9nshhKOufm0mpfZ1+J82vkQfwowJH001OO1ZLfY9iVE 7Iilx5LUzMKz0jpfjbakR1rVLWISznBCpGb7w6MqoyJOkVamoddlepIMBNU2wYk8B4dOZ3HpKw6r gagWjx2Fr6DdoR89jkRDw8eGeUGJ/mXR85syKSNxHPhxsBoHdmMeAaduSgmzvAMcuiPv+00EqbLw RGLfEgmnAO85Uz/MZBqkcZyrzn/O8h8AAAD//wMAUEsDBBQABgAIAAAAIQDnXnqT5gAAAA8BAAAP AAAAZHJzL2Rvd25yZXYueG1sTI9BT8MwDIXvSPyHyEjctoStm0bXdEIgBEgc2GACbllj2o7GqZqs 6/495gQXy5afn9+XrQbXiB67UHvScDVWIJAKb2sqNby93o8WIEI0ZE3jCTWcMMAqPz/LTGr9kdbY b2Ip2IRCajRUMbaplKGo0Jkw9i0S775850zksSul7cyRzV0jJ0rNpTM18YfKtHhbYfG9OTgN8/56 /yHt9v1lbbbPT/Vn/fiwP2l9eTHcLbncLEFEHOLfBfwycH7IOdjOH8gG0WgYTRNWakiUYjAWJNMZ NzsNs8lCgcwz+Z8j/wEAAP//AwBQSwECLQAUAAYACAAAACEAtoM4kv4AAADhAQAAEwAAAAAAAAAA AAAAAAAAAAAAW0NvbnRlbnRfVHlwZXNdLnhtbFBLAQItABQABgAIAAAAIQA4/SH/1gAAAJQBAAAL AAAAAAAAAAAAAAAAAC8BAABfcmVscy8ucmVsc1BLAQItABQABgAIAAAAIQB05bV9xgEAAIEDAAAO AAAAAAAAAAAAAAAAAC4CAABkcnMvZTJvRG9jLnhtbFBLAQItABQABgAIAAAAIQDnXnqT5gAAAA8B AAAPAAAAAAAAAAAAAAAAACAEAABkcnMvZG93bnJldi54bWxQSwUGAAAAAAQABADzAAAAMwUAAAAA " filled="f" stroked="f" strokeweight="1pt">
                 <v:stroke miterlimit="4"/>
                 <v:textbox inset="4pt,4pt,4pt,4pt">
                   <w:txbxContent>
@@ -2519,456 +2968,6 @@
                           <w:lang w:val="zh-TW"/>
                         </w:rPr>
                         <w:t xml:space="preserve">：</w:t>
-                      </w:r>
-                    </w:p>
-                  </w:txbxContent>
-                </v:textbox>
-                <w10:wrap anchorx="margin" anchory="line"/>
-              </v:shape>
-            </w:pict>
-          </mc:Fallback>
-        </mc:AlternateContent>
-      </w:r>
-      <w:r>
-        <w:rPr>
-          <w:rFonts w:ascii="SweiSpringCJKtc-Regular" w:eastAsia="SweiSpringCJKtc-Regular" w:hAnsi="SweiSpringCJKtc-Regular" w:cs="SweiSpringCJKtc-Regular"/>
-          <w:noProof/>
-          <w:u w:color="000000"/>
-        </w:rPr>
-        <mc:AlternateContent>
-          <mc:Choice Requires="wps">
-            <w:drawing>
-              <wp:anchor distT="0" distB="0" distL="0" distR="0" simplePos="0" relativeHeight="251665408" behindDoc="0" locked="0" layoutInCell="1" allowOverlap="1" wp14:anchorId="37C5524F" wp14:editId="27F3737F">
-                <wp:simplePos x="0" y="0"/>
-                <wp:positionH relativeFrom="margin">
-                  <wp:posOffset>-22225</wp:posOffset>
-                </wp:positionH>
-                <wp:positionV relativeFrom="line">
-                  <wp:posOffset>3843779</wp:posOffset>
-                </wp:positionV>
-                <wp:extent cx="5011563" cy="1192641"/>
-                <wp:effectExtent l="0" t="0" r="0" b="0"/>
-                <wp:wrapNone/>
-                <wp:docPr id="1073741852" name="officeArt object" descr="- 以上報價含發票稅 5%。 - 以上報價為台北交貨價，車邊卸貨。 - 以上報價僅供參考，請聯繫業務索取最終報價。 - 付款條件：收到全款50%定金，全款到貨發貨。 - 免貨倉儲期調貨到台灣後為30天，超時寄倉費用實報實銷。"/>
-                <wp:cNvGraphicFramePr/>
-                <a:graphic xmlns:a="http://schemas.openxmlformats.org/drawingml/2006/main">
-                  <a:graphicData uri="http://schemas.microsoft.com/office/word/2010/wordprocessingShape">
-                    <wps:wsp>
-                      <wps:cNvSpPr txBox="1"/>
-                      <wps:spPr>
-                        <a:xfrm>
-                          <a:off x="0" y="0"/>
-                          <a:ext cx="5011563" cy="1192641"/>
-                        </a:xfrm>
-                        <a:prstGeom prst="rect">
-                          <a:avLst/>
-                        </a:prstGeom>
-                        <a:noFill/>
-                        <a:ln w="12700" cap="flat">
-                          <a:noFill/>
-                          <a:miter lim="400000"/>
-                        </a:ln>
-                        <a:effectLst/>
-                      </wps:spPr>
-                      <wps:txbx>
-                        <w:txbxContent>
-                          <w:p>
-                            <w:pPr>
-                              <w:pStyle w:val="Body"/>
-                              <w:spacing w:after="200"/>
-                            </w:pPr>
-                            <w:r>
-                              <w:rPr>
-                                <w:rFonts w:ascii="Arial Unicode MS" w:hAnsi="Arial Unicode MS"/>
-                                <w:sz w:val="20"/>
-                                <w:szCs w:val="20"/>
-                                <w:u w:color="000000"/>
-                                <w:lang w:val="ru-RU"/>
-                              </w:rPr>
-                              <w:t xml:space="preserve">- </w:t>
-                            </w:r>
-                            <w:r>
-                              <w:rPr>
-                                <w:rFonts w:ascii="Arial Unicode MS" w:hAnsi="Arial Unicode MS" w:hint="eastAsia"/>
-                                <w:sz w:val="20"/>
-                                <w:szCs w:val="20"/>
-                                <w:u w:color="000000"/>
-                              </w:rPr>
-                              <w:t xml:space="preserve">以上報價含發票稅 </w:t>
-                            </w:r>
-                            <w:r>
-                              <w:rPr>
-                                <w:rFonts w:ascii="Arial Unicode MS" w:hAnsi="Arial Unicode MS"/>
-                                <w:sz w:val="20"/>
-                                <w:szCs w:val="20"/>
-                                <w:u w:color="000000"/>
-                              </w:rPr>
-                              <w:t xml:space="preserve">5%</w:t>
-                            </w:r>
-                            <w:r>
-                              <w:rPr>
-                                <w:rFonts w:ascii="Arial Unicode MS" w:hAnsi="Arial Unicode MS" w:hint="eastAsia"/>
-                                <w:sz w:val="20"/>
-                                <w:szCs w:val="20"/>
-                                <w:u w:color="000000"/>
-                              </w:rPr>
-                              <w:t xml:space="preserve">。</w:t>
-                            </w:r>
-                            <w:r>
-                              <w:rPr>
-                                <w:rFonts w:ascii="Arial Unicode MS" w:hAnsi="Arial Unicode MS"/>
-                                <w:sz w:val="20"/>
-                                <w:szCs w:val="20"/>
-                                <w:u w:color="000000"/>
-                              </w:rPr>
-                              <w:br/>
-                            </w:r>
-                            <w:r>
-                              <w:rPr>
-                                <w:rFonts w:ascii="Arial Unicode MS" w:hAnsi="Arial Unicode MS"/>
-                                <w:sz w:val="20"/>
-                                <w:szCs w:val="20"/>
-                                <w:u w:color="000000"/>
-                                <w:lang w:val="ru-RU"/>
-                              </w:rPr>
-                              <w:t xml:space="preserve">- </w:t>
-                            </w:r>
-                            <w:r>
-                              <w:rPr>
-                                <w:rFonts w:ascii="Arial Unicode MS" w:hAnsi="Arial Unicode MS" w:hint="eastAsia"/>
-                                <w:sz w:val="20"/>
-                                <w:szCs w:val="20"/>
-                                <w:u w:color="000000"/>
-                              </w:rPr>
-                              <w:t xml:space="preserve">以上報價為台北交貨價，車邊卸貨。</w:t>
-                            </w:r>
-                            <w:r>
-                              <w:rPr>
-                                <w:rFonts w:ascii="Arial Unicode MS" w:hAnsi="Arial Unicode MS"/>
-                                <w:sz w:val="20"/>
-                                <w:szCs w:val="20"/>
-                                <w:u w:color="000000"/>
-                              </w:rPr>
-                              <w:br/>
-                            </w:r>
-                            <w:r>
-                              <w:rPr>
-                                <w:rFonts w:ascii="Arial Unicode MS" w:hAnsi="Arial Unicode MS"/>
-                                <w:sz w:val="20"/>
-                                <w:szCs w:val="20"/>
-                                <w:u w:color="000000"/>
-                                <w:lang w:val="ru-RU"/>
-                              </w:rPr>
-                              <w:t xml:space="preserve">- </w:t>
-                            </w:r>
-                            <w:r>
-                              <w:rPr>
-                                <w:rFonts w:ascii="Arial Unicode MS" w:hAnsi="Arial Unicode MS" w:hint="eastAsia"/>
-                                <w:sz w:val="20"/>
-                                <w:szCs w:val="20"/>
-                                <w:u w:color="000000"/>
-                              </w:rPr>
-                              <w:t xml:space="preserve">以上報價僅供參考，請聯繫業務索取最終報價。</w:t>
-                            </w:r>
-                            <w:r>
-                              <w:rPr>
-                                <w:rFonts w:ascii="Arial Unicode MS" w:hAnsi="Arial Unicode MS"/>
-                                <w:sz w:val="20"/>
-                                <w:szCs w:val="20"/>
-                                <w:u w:color="000000"/>
-                              </w:rPr>
-                              <w:br/>
-                            </w:r>
-                            <w:r>
-                              <w:rPr>
-                                <w:rFonts w:ascii="Arial Unicode MS" w:hAnsi="Arial Unicode MS"/>
-                                <w:sz w:val="20"/>
-                                <w:szCs w:val="20"/>
-                                <w:u w:color="000000"/>
-                                <w:lang w:val="ru-RU"/>
-                              </w:rPr>
-                              <w:t xml:space="preserve">- </w:t>
-                            </w:r>
-                            <w:r>
-                              <w:rPr>
-                                <w:rFonts w:ascii="Arial Unicode MS" w:hAnsi="Arial Unicode MS" w:hint="eastAsia"/>
-                                <w:sz w:val="20"/>
-                                <w:szCs w:val="20"/>
-                                <w:u w:color="000000"/>
-                              </w:rPr>
-                              <w:t xml:space="preserve">付款條件：收到全款</w:t>
-                            </w:r>
-                            <w:r>
-                              <w:rPr>
-                                <w:rFonts w:ascii="Arial Unicode MS" w:hAnsi="Arial Unicode MS"/>
-                                <w:sz w:val="20"/>
-                                <w:szCs w:val="20"/>
-                                <w:u w:color="000000"/>
-                              </w:rPr>
-                              <w:t xml:space="preserve">50%</w:t>
-                            </w:r>
-                            <w:r>
-                              <w:rPr>
-                                <w:rFonts w:ascii="Arial Unicode MS" w:hAnsi="Arial Unicode MS" w:hint="eastAsia"/>
-                                <w:sz w:val="20"/>
-                                <w:szCs w:val="20"/>
-                                <w:u w:color="000000"/>
-                              </w:rPr>
-                              <w:t xml:space="preserve">定金，全款到貨發貨。</w:t>
-                            </w:r>
-                            <w:r>
-                              <w:rPr>
-                                <w:rFonts w:ascii="Arial Unicode MS" w:hAnsi="Arial Unicode MS"/>
-                                <w:sz w:val="20"/>
-                                <w:szCs w:val="20"/>
-                                <w:u w:color="000000"/>
-                              </w:rPr>
-                              <w:br/>
-                            </w:r>
-                            <w:r>
-                              <w:rPr>
-                                <w:rFonts w:ascii="Arial Unicode MS" w:hAnsi="Arial Unicode MS"/>
-                                <w:sz w:val="20"/>
-                                <w:szCs w:val="20"/>
-                                <w:u w:color="000000"/>
-                                <w:lang w:val="ru-RU"/>
-                              </w:rPr>
-                              <w:t xml:space="preserve">- </w:t>
-                            </w:r>
-                            <w:r>
-                              <w:rPr>
-                                <w:rFonts w:ascii="Arial Unicode MS" w:hAnsi="Arial Unicode MS" w:hint="eastAsia"/>
-                                <w:sz w:val="20"/>
-                                <w:szCs w:val="20"/>
-                                <w:u w:color="000000"/>
-                              </w:rPr>
-                              <w:t xml:space="preserve">免貨倉儲期調貨到台灣後為</w:t>
-                            </w:r>
-                            <w:r>
-                              <w:rPr>
-                                <w:rFonts w:ascii="Arial Unicode MS" w:hAnsi="Arial Unicode MS"/>
-                                <w:sz w:val="20"/>
-                                <w:szCs w:val="20"/>
-                                <w:u w:color="000000"/>
-                              </w:rPr>
-                              <w:t xml:space="preserve">30</w:t>
-                            </w:r>
-                            <w:r>
-                              <w:rPr>
-                                <w:rFonts w:ascii="Arial Unicode MS" w:hAnsi="Arial Unicode MS" w:hint="eastAsia"/>
-                                <w:sz w:val="20"/>
-                                <w:szCs w:val="20"/>
-                                <w:u w:color="000000"/>
-                              </w:rPr>
-                              <w:t xml:space="preserve">天，超時寄倉費用實報實銷。</w:t>
-                            </w:r>
-                          </w:p>
-                        </w:txbxContent>
-                      </wps:txbx>
-                      <wps:bodyPr wrap="square" lIns="50800" tIns="50800" rIns="50800" bIns="50800" numCol="1" anchor="t">
-                        <a:noAutofit/>
-                      </wps:bodyPr>
-                    </wps:wsp>
-                  </a:graphicData>
-                </a:graphic>
-              </wp:anchor>
-            </w:drawing>
-          </mc:Choice>
-          <mc:Fallback>
-            <w:pict>
-              <v:shape w14:anchorId="37C5524F" id="1073741853" type="#_x0000_t202" alt="- 以上報價含發票稅 5%。 - 以上報價為台北交貨價，車邊卸貨。 - 以上報價僅供參考，請聯繫業務索取最終報價。 - 付款條件：收到全款50%定金，全款到貨發貨。 - 免貨倉儲期調貨到台灣後為30天，超時寄倉費用實報實銷。" style="position:absolute;margin-left:-1.75pt;margin-top:302.65pt;width:394.6pt;height:93.9pt;z-index:251665408;visibility:visible;mso-wrap-style:square;mso-wrap-distance-left:0;mso-wrap-distance-top:0;mso-wrap-distance-right:0;mso-wrap-distance-bottom:0;mso-position-horizontal:absolute;mso-position-horizontal-relative:margin;mso-position-vertical:absolute;mso-position-vertical-relative:line;v-text-anchor:top" o:gfxdata="UEsDBBQABgAIAAAAIQC2gziS/gAAAOEBAAATAAAAW0NvbnRlbnRfVHlwZXNdLnhtbJSRQU7DMBBF 90jcwfIWJU67QAgl6YK0S0CoHGBkTxKLZGx5TGhvj5O2G0SRWNoz/78nu9wcxkFMGNg6quQqL6RA 0s5Y6ir5vt9lD1JwBDIwOMJKHpHlpr69KfdHjyxSmriSfYz+USnWPY7AufNIadK6MEJMx9ApD/oD OlTrorhX2lFEilmcO2RdNtjC5xDF9pCuTyYBB5bi6bQ4syoJ3g9WQ0ymaiLzg5KdCXlKLjvcW893 SUOqXwnz5DrgnHtJTxOsQfEKIT7DmDSUCaxw7Rqn8787ZsmRM9e2VmPeBN4uqYvTtW7jvijg9N/y JsXecLq0q+WD6m8AAAD//wMAUEsDBBQABgAIAAAAIQA4/SH/1gAAAJQBAAALAAAAX3JlbHMvLnJl bHOkkMFqwzAMhu+DvYPRfXGawxijTi+j0GvpHsDYimMaW0Yy2fr2M4PBMnrbUb/Q94l/f/hMi1qR JVI2sOt6UJgd+ZiDgffL8ekFlFSbvV0oo4EbChzGx4f9GRdb25HMsYhqlCwG5lrLq9biZkxWOiqY 22YiTra2kYMu1l1tQD30/bPm3wwYN0x18gb45AdQl1tp5j/sFB2T0FQ7R0nTNEV3j6o9feQzro1i OWA14Fm+Q8a1a8+Bvu/d/dMb2JY5uiPbhG/ktn4cqGU/er3pcvwCAAD//wMAUEsDBBQABgAIAAAA IQDqaA5FxwEAAIIDAAAOAAAAZHJzL2Uyb0RvYy54bWysU11v2yAUfa/U/4B4X2xnTZpZcap1VatK 01qp2w8gGGIk4DIgsfPveyFfVvs2zQ/Yl3s595zD9fJuMJrshA8KbEOrSUmJsBxaZTcN/fP78cuC khCZbZkGKxq6F4Hera6vlr2rxRQ60K3wBEFsqHvX0C5GVxdF4J0wLEzACYtJCd6wiKHfFK1nPaIb XUzLcl704FvngYsQcPfhkKSrjC+l4PFFyiAi0Q1FbjGvPq/rtBarJas3nrlO8SMN9g8sDFMWm56h HlhkZOvVJyijuIcAMk44mAKkVFxkDaimKj+oeeuYE1kLmhPc2abw/2D5r92be/UkDvcw4AUmQ3oX 6oCbSc8gvUlvZEowjxbuz7aJIRKOm7Oyqmbzr5RwzFXVt+n8JuMUl+POh/gkwJD00VCP95LtYruf IWJLLD2VpG4WHpXW+W60JT2iTm9L7M0ZjojU7HB4VGVUxDHSyjT0pkxP0oGg2iY4kQfh2OmiLn3F YT0Q1eKxk/I1tHs0pMeZaGj4u2VeUKKfLZo+KxeJRRwHfhysx4Hdmh+AY1dRwizvAKfuxPv7NoJU WXgicWiJhFOAF52pH4cyTdI4zlWXX2f1DgAA//8DAFBLAwQUAAYACAAAACEAfnDIG+cAAAAPAQAA DwAAAGRycy9kb3ducmV2LnhtbEyPT0/DMAzF70h8h8hI3LZ0VN2frumEQAiQdmCDCbhljWk7Gqdq sq779pgTXCxbfv75vWw12Eb02PnakYLJOAKBVDhTU6ng7fVhNAfhgyajG0eo4IweVvnlRaZT4060 wX4bSsEQ8qlWUIXQplL6okKr/di1SLz7cp3VgceulKbTJ4bbRt5E0VRaXRN/qHSLdxUW39ujVTDt F4cPaXbvLxu9Wz/Xn/XT4+Gs1PXVcL/kcrsEEXAIfxfwm4H9Q87G9u5IxotGwShOWMnAKIlBsGA2 T2Yg9tws4gnIPJP/c+Q/AAAA//8DAFBLAQItABQABgAIAAAAIQC2gziS/gAAAOEBAAATAAAAAAAA AAAAAAAAAAAAAABbQ29udGVudF9UeXBlc10ueG1sUEsBAi0AFAAGAAgAAAAhADj9If/WAAAAlAEA AAsAAAAAAAAAAAAAAAAALwEAAF9yZWxzLy5yZWxzUEsBAi0AFAAGAAgAAAAhAOpoDkXHAQAAggMA AA4AAAAAAAAAAAAAAAAALgIAAGRycy9lMm9Eb2MueG1sUEsBAi0AFAAGAAgAAAAhAH5wyBvnAAAA DwEAAA8AAAAAAAAAAAAAAAAAIQQAAGRycy9kb3ducmV2LnhtbFBLBQYAAAAABAAEAPMAAAA1BQAA AAA= " filled="f" stroked="f" strokeweight="1pt">
-                <v:stroke miterlimit="4"/>
-                <v:textbox inset="4pt,4pt,4pt,4pt">
-                  <w:txbxContent>
-                    <w:p>
-                      <w:pPr>
-                        <w:pStyle w:val="Body"/>
-                        <w:spacing w:after="200"/>
-                      </w:pPr>
-                      <w:r>
-                        <w:rPr>
-                          <w:rFonts w:ascii="Arial Unicode MS" w:hAnsi="Arial Unicode MS"/>
-                          <w:sz w:val="20"/>
-                          <w:szCs w:val="20"/>
-                          <w:u w:color="000000"/>
-                          <w:lang w:val="ru-RU"/>
-                        </w:rPr>
-                        <w:t xml:space="preserve">- </w:t>
-                      </w:r>
-                      <w:r>
-                        <w:rPr>
-                          <w:rFonts w:ascii="Arial Unicode MS" w:hAnsi="Arial Unicode MS" w:hint="eastAsia"/>
-                          <w:sz w:val="20"/>
-                          <w:szCs w:val="20"/>
-                          <w:u w:color="000000"/>
-                        </w:rPr>
-                        <w:t xml:space="preserve">以上報價含發票稅 </w:t>
-                      </w:r>
-                      <w:r>
-                        <w:rPr>
-                          <w:rFonts w:ascii="Arial Unicode MS" w:hAnsi="Arial Unicode MS"/>
-                          <w:sz w:val="20"/>
-                          <w:szCs w:val="20"/>
-                          <w:u w:color="000000"/>
-                        </w:rPr>
-                        <w:t xml:space="preserve">5%</w:t>
-                      </w:r>
-                      <w:r>
-                        <w:rPr>
-                          <w:rFonts w:ascii="Arial Unicode MS" w:hAnsi="Arial Unicode MS" w:hint="eastAsia"/>
-                          <w:sz w:val="20"/>
-                          <w:szCs w:val="20"/>
-                          <w:u w:color="000000"/>
-                        </w:rPr>
-                        <w:t xml:space="preserve">。</w:t>
-                      </w:r>
-                      <w:r>
-                        <w:rPr>
-                          <w:rFonts w:ascii="Arial Unicode MS" w:hAnsi="Arial Unicode MS"/>
-                          <w:sz w:val="20"/>
-                          <w:szCs w:val="20"/>
-                          <w:u w:color="000000"/>
-                        </w:rPr>
-                        <w:br/>
-                      </w:r>
-                      <w:r>
-                        <w:rPr>
-                          <w:rFonts w:ascii="Arial Unicode MS" w:hAnsi="Arial Unicode MS"/>
-                          <w:sz w:val="20"/>
-                          <w:szCs w:val="20"/>
-                          <w:u w:color="000000"/>
-                          <w:lang w:val="ru-RU"/>
-                        </w:rPr>
-                        <w:t xml:space="preserve">- </w:t>
-                      </w:r>
-                      <w:r>
-                        <w:rPr>
-                          <w:rFonts w:ascii="Arial Unicode MS" w:hAnsi="Arial Unicode MS" w:hint="eastAsia"/>
-                          <w:sz w:val="20"/>
-                          <w:szCs w:val="20"/>
-                          <w:u w:color="000000"/>
-                        </w:rPr>
-                        <w:t xml:space="preserve">以上報價為台北交貨價，車邊卸貨。</w:t>
-                      </w:r>
-                      <w:r>
-                        <w:rPr>
-                          <w:rFonts w:ascii="Arial Unicode MS" w:hAnsi="Arial Unicode MS"/>
-                          <w:sz w:val="20"/>
-                          <w:szCs w:val="20"/>
-                          <w:u w:color="000000"/>
-                        </w:rPr>
-                        <w:br/>
-                      </w:r>
-                      <w:r>
-                        <w:rPr>
-                          <w:rFonts w:ascii="Arial Unicode MS" w:hAnsi="Arial Unicode MS"/>
-                          <w:sz w:val="20"/>
-                          <w:szCs w:val="20"/>
-                          <w:u w:color="000000"/>
-                          <w:lang w:val="ru-RU"/>
-                        </w:rPr>
-                        <w:t xml:space="preserve">- </w:t>
-                      </w:r>
-                      <w:r>
-                        <w:rPr>
-                          <w:rFonts w:ascii="Arial Unicode MS" w:hAnsi="Arial Unicode MS" w:hint="eastAsia"/>
-                          <w:sz w:val="20"/>
-                          <w:szCs w:val="20"/>
-                          <w:u w:color="000000"/>
-                        </w:rPr>
-                        <w:t xml:space="preserve">以上報價僅供參考，請聯繫業務索取最終報價。</w:t>
-                      </w:r>
-                      <w:r>
-                        <w:rPr>
-                          <w:rFonts w:ascii="Arial Unicode MS" w:hAnsi="Arial Unicode MS"/>
-                          <w:sz w:val="20"/>
-                          <w:szCs w:val="20"/>
-                          <w:u w:color="000000"/>
-                        </w:rPr>
-                        <w:br/>
-                      </w:r>
-                      <w:r>
-                        <w:rPr>
-                          <w:rFonts w:ascii="Arial Unicode MS" w:hAnsi="Arial Unicode MS"/>
-                          <w:sz w:val="20"/>
-                          <w:szCs w:val="20"/>
-                          <w:u w:color="000000"/>
-                          <w:lang w:val="ru-RU"/>
-                        </w:rPr>
-                        <w:t xml:space="preserve">- </w:t>
-                      </w:r>
-                      <w:r>
-                        <w:rPr>
-                          <w:rFonts w:ascii="Arial Unicode MS" w:hAnsi="Arial Unicode MS" w:hint="eastAsia"/>
-                          <w:sz w:val="20"/>
-                          <w:szCs w:val="20"/>
-                          <w:u w:color="000000"/>
-                        </w:rPr>
-                        <w:t xml:space="preserve">付款條件：收到全款</w:t>
-                      </w:r>
-                      <w:r>
-                        <w:rPr>
-                          <w:rFonts w:ascii="Arial Unicode MS" w:hAnsi="Arial Unicode MS"/>
-                          <w:sz w:val="20"/>
-                          <w:szCs w:val="20"/>
-                          <w:u w:color="000000"/>
-                        </w:rPr>
-                        <w:t xml:space="preserve">50%</w:t>
-                      </w:r>
-                      <w:r>
-                        <w:rPr>
-                          <w:rFonts w:ascii="Arial Unicode MS" w:hAnsi="Arial Unicode MS" w:hint="eastAsia"/>
-                          <w:sz w:val="20"/>
-                          <w:szCs w:val="20"/>
-                          <w:u w:color="000000"/>
-                        </w:rPr>
-                        <w:t xml:space="preserve">定金，全款到貨發貨。</w:t>
-                      </w:r>
-                      <w:r>
-                        <w:rPr>
-                          <w:rFonts w:ascii="Arial Unicode MS" w:hAnsi="Arial Unicode MS"/>
-                          <w:sz w:val="20"/>
-                          <w:szCs w:val="20"/>
-                          <w:u w:color="000000"/>
-                        </w:rPr>
-                        <w:br/>
-                      </w:r>
-                      <w:r>
-                        <w:rPr>
-                          <w:rFonts w:ascii="Arial Unicode MS" w:hAnsi="Arial Unicode MS"/>
-                          <w:sz w:val="20"/>
-                          <w:szCs w:val="20"/>
-                          <w:u w:color="000000"/>
-                          <w:lang w:val="ru-RU"/>
-                        </w:rPr>
-                        <w:t xml:space="preserve">- </w:t>
-                      </w:r>
-                      <w:r>
-                        <w:rPr>
-                          <w:rFonts w:ascii="Arial Unicode MS" w:hAnsi="Arial Unicode MS" w:hint="eastAsia"/>
-                          <w:sz w:val="20"/>
-                          <w:szCs w:val="20"/>
-                          <w:u w:color="000000"/>
-                        </w:rPr>
-                        <w:t xml:space="preserve">免貨倉儲期調貨到台灣後為</w:t>
-                      </w:r>
-                      <w:r>
-                        <w:rPr>
-                          <w:rFonts w:ascii="Arial Unicode MS" w:hAnsi="Arial Unicode MS"/>
-                          <w:sz w:val="20"/>
-                          <w:szCs w:val="20"/>
-                          <w:u w:color="000000"/>
-                        </w:rPr>
-                        <w:t xml:space="preserve">30</w:t>
-                      </w:r>
-                      <w:r>
-                        <w:rPr>
-                          <w:rFonts w:ascii="Arial Unicode MS" w:hAnsi="Arial Unicode MS" w:hint="eastAsia"/>
-                          <w:sz w:val="20"/>
-                          <w:szCs w:val="20"/>
-                          <w:u w:color="000000"/>
-                        </w:rPr>
-                        <w:t xml:space="preserve">天，超時寄倉費用實報實銷。</w:t>
                       </w:r>
                     </w:p>
                   </w:txbxContent>
@@ -3295,7 +3294,7 @@
         <mc:AlternateContent>
           <mc:Choice Requires="wps">
             <w:drawing>
-              <wp:anchor distT="0" distB="0" distL="0" distR="0" simplePos="0" relativeHeight="251672576" behindDoc="0" locked="0" layoutInCell="1" allowOverlap="1" wp14:anchorId="7B7C055E" wp14:editId="5FE6DCDC">
+              <wp:anchor distT="0" distB="0" distL="0" distR="0" simplePos="0" relativeHeight="251672576" behindDoc="0" locked="0" layoutInCell="1" allowOverlap="1" wp14:anchorId="7B7C055E" wp14:editId="6FCD5312">
                 <wp:simplePos x="0" y="0"/>
                 <wp:positionH relativeFrom="margin">
                   <wp:posOffset>6481194</wp:posOffset>
@@ -3419,7 +3418,7 @@
         <mc:AlternateContent>
           <mc:Choice Requires="wps">
             <w:drawing>
-              <wp:anchor distT="0" distB="0" distL="0" distR="0" simplePos="0" relativeHeight="251666432" behindDoc="0" locked="0" layoutInCell="1" allowOverlap="1" wp14:anchorId="36B3CB8C" wp14:editId="2A949BB8">
+              <wp:anchor distT="0" distB="0" distL="0" distR="0" simplePos="0" relativeHeight="251666432" behindDoc="0" locked="0" layoutInCell="1" allowOverlap="1" wp14:anchorId="36B3CB8C" wp14:editId="20D3BBC5">
                 <wp:simplePos x="0" y="0"/>
                 <wp:positionH relativeFrom="margin">
                   <wp:posOffset>6493894</wp:posOffset>
@@ -3452,7 +3451,7 @@
                         <a:effectLst/>
                         <a:extLst>
                           <a:ext uri="{C572A759-6A51-4108-AA02-DFA0A04FC94B}">
-                            <ma14:wrappingTextBoxFlag xmlns:ma14="http://schemas.microsoft.com/office/mac/drawingml/2011/main" xmlns:o="urn:schemas-microsoft-com:office:office" xmlns:v="urn:schemas-microsoft-com:vml" xmlns:w10="urn:schemas-microsoft-com:office:word" xmlns:w="http://schemas.openxmlformats.org/wordprocessingml/2006/main" xmlns="" val="1"/>
+                            <ma14:wrappingTextBoxFlag xmlns="" xmlns:w="http://schemas.openxmlformats.org/wordprocessingml/2006/main" xmlns:w10="urn:schemas-microsoft-com:office:word" xmlns:v="urn:schemas-microsoft-com:vml" xmlns:o="urn:schemas-microsoft-com:office:office" xmlns:ma14="http://schemas.microsoft.com/office/mac/drawingml/2011/main" val="1"/>
                           </a:ext>
                         </a:extLst>
                       </wps:spPr>
